--- a/Reports/Final_Report.docx
+++ b/Reports/Final_Report.docx
@@ -544,35 +544,7 @@
         <w:rPr>
           <w:rFonts w:asciiTheme="minorHAnsi" w:hAnsiTheme="minorHAnsi"/>
         </w:rPr>
-        <w:t xml:space="preserve">Additionally, there are 3 new panels in the User Interface subsystem as </w:t>
-      </w:r>
-      <w:proofErr w:type="spellStart"/>
-      <w:r>
-        <w:rPr>
-          <w:rFonts w:asciiTheme="minorHAnsi" w:hAnsiTheme="minorHAnsi"/>
-        </w:rPr>
-        <w:t>GameOver</w:t>
-      </w:r>
-      <w:proofErr w:type="spellEnd"/>
-      <w:r>
-        <w:rPr>
-          <w:rFonts w:asciiTheme="minorHAnsi" w:hAnsiTheme="minorHAnsi"/>
-        </w:rPr>
-        <w:t xml:space="preserve"> Panel that is show when the game is over, Passing Panel which is used between the consecutive game levels, </w:t>
-      </w:r>
-      <w:proofErr w:type="spellStart"/>
-      <w:r>
-        <w:rPr>
-          <w:rFonts w:asciiTheme="minorHAnsi" w:hAnsiTheme="minorHAnsi"/>
-        </w:rPr>
-        <w:t>SaveScore</w:t>
-      </w:r>
-      <w:proofErr w:type="spellEnd"/>
-      <w:r>
-        <w:rPr>
-          <w:rFonts w:asciiTheme="minorHAnsi" w:hAnsiTheme="minorHAnsi"/>
-        </w:rPr>
-        <w:t xml:space="preserve"> Panel that is used to save the score of the played game. General Structure of the class diagram can be seen in the Figure 1 as they are grouped in the packages that they belong to.</w:t>
+        <w:t>Additionally, there are 3 new panels in the User Interface subsystem as GameOver Panel that is show when the game is over, Passing Panel which is used between the consecutive game levels, SaveScore Panel that is used to save the score of the played game. General Structure of the class diagram can be seen in the Figure 1 as they are grouped in the packages that they belong to.</w:t>
       </w:r>
     </w:p>
     <w:p>
@@ -662,10 +634,10 @@
         </w:rPr>
         <w:lastRenderedPageBreak/>
         <w:drawing>
-          <wp:inline distT="0" distB="0" distL="0" distR="0" wp14:anchorId="3403A93A" wp14:editId="0B7FF3E2">
-            <wp:extent cx="8247754" cy="5486952"/>
-            <wp:effectExtent l="8890" t="0" r="0" b="0"/>
-            <wp:docPr id="1" name="Picture 1" descr="../../Desktop/Screen%20Shot%202016-04-30%20at%2006.35.44.png"/>
+          <wp:inline distT="0" distB="0" distL="0" distR="0" wp14:anchorId="17E00F8E" wp14:editId="4F766784">
+            <wp:extent cx="8245289" cy="4953541"/>
+            <wp:effectExtent l="0" t="5080" r="5080" b="5080"/>
+            <wp:docPr id="4" name="Picture 4" descr="../../../../Screen%20Shot%202016-04-30%20at%2015.06.58.png"/>
             <wp:cNvGraphicFramePr>
               <a:graphicFrameLocks xmlns:a="http://schemas.openxmlformats.org/drawingml/2006/main" noChangeAspect="1"/>
             </wp:cNvGraphicFramePr>
@@ -673,13 +645,13 @@
               <a:graphicData uri="http://schemas.openxmlformats.org/drawingml/2006/picture">
                 <pic:pic xmlns:pic="http://schemas.openxmlformats.org/drawingml/2006/picture">
                   <pic:nvPicPr>
-                    <pic:cNvPr id="0" name="Picture 1" descr="../../Desktop/Screen%20Shot%202016-04-30%20at%2006.35.44.png"/>
+                    <pic:cNvPr id="0" name="Picture 1" descr="../../../../Screen%20Shot%202016-04-30%20at%2015.06.58.png"/>
                     <pic:cNvPicPr>
                       <a:picLocks noChangeAspect="1" noChangeArrowheads="1"/>
                     </pic:cNvPicPr>
                   </pic:nvPicPr>
                   <pic:blipFill>
-                    <a:blip r:embed="rId6">
+                    <a:blip r:embed="rId6" cstate="print">
                       <a:extLst>
                         <a:ext uri="{28A0092B-C50C-407E-A947-70E740481C1C}">
                           <a14:useLocalDpi xmlns:a14="http://schemas.microsoft.com/office/drawing/2010/main" val="0"/>
@@ -694,7 +666,7 @@
                   <pic:spPr bwMode="auto">
                     <a:xfrm rot="5400000">
                       <a:off x="0" y="0"/>
-                      <a:ext cx="8259033" cy="5494456"/>
+                      <a:ext cx="8264703" cy="4965204"/>
                     </a:xfrm>
                     <a:prstGeom prst="rect">
                       <a:avLst/>
@@ -731,19 +703,11 @@
         </w:rPr>
         <w:t xml:space="preserve">From left to right: Model Subsystem, Controller Subsystem, </w:t>
       </w:r>
-      <w:proofErr w:type="spellStart"/>
-      <w:r>
-        <w:rPr>
-          <w:rFonts w:asciiTheme="minorHAnsi" w:hAnsiTheme="minorHAnsi"/>
-        </w:rPr>
-        <w:t>UserInterface</w:t>
-      </w:r>
-      <w:proofErr w:type="spellEnd"/>
-      <w:r>
-        <w:rPr>
-          <w:rFonts w:asciiTheme="minorHAnsi" w:hAnsiTheme="minorHAnsi"/>
-        </w:rPr>
-        <w:t xml:space="preserve"> Subsystem. (Turn the page 90 degree counter clockwise.)</w:t>
+      <w:r>
+        <w:rPr>
+          <w:rFonts w:asciiTheme="minorHAnsi" w:hAnsiTheme="minorHAnsi"/>
+        </w:rPr>
+        <w:t>UserInterface Subsystem. (Turn the page 90 degree counter clockwise.)</w:t>
       </w:r>
     </w:p>
     <w:p>
@@ -760,10 +724,10 @@
         </w:rPr>
         <w:lastRenderedPageBreak/>
         <w:drawing>
-          <wp:inline distT="0" distB="0" distL="0" distR="0" wp14:anchorId="46BBE876" wp14:editId="31D1DC06">
-            <wp:extent cx="5756275" cy="6717030"/>
-            <wp:effectExtent l="0" t="0" r="9525" b="0"/>
-            <wp:docPr id="2" name="Picture 2" descr="../../Desktop/Screen%20Shot%202016-04-30%20at%2006.43.15.png"/>
+          <wp:inline distT="0" distB="0" distL="0" distR="0" wp14:anchorId="3B08D973" wp14:editId="74FE33E4">
+            <wp:extent cx="5756275" cy="6799580"/>
+            <wp:effectExtent l="0" t="0" r="9525" b="7620"/>
+            <wp:docPr id="6" name="Picture 6" descr="../../../../Screen%20Shot%202016-04-30%20at%2015.08.14.png"/>
             <wp:cNvGraphicFramePr>
               <a:graphicFrameLocks xmlns:a="http://schemas.openxmlformats.org/drawingml/2006/main" noChangeAspect="1"/>
             </wp:cNvGraphicFramePr>
@@ -771,7 +735,7 @@
               <a:graphicData uri="http://schemas.openxmlformats.org/drawingml/2006/picture">
                 <pic:pic xmlns:pic="http://schemas.openxmlformats.org/drawingml/2006/picture">
                   <pic:nvPicPr>
-                    <pic:cNvPr id="0" name="Picture 2" descr="../../Desktop/Screen%20Shot%202016-04-30%20at%2006.43.15.png"/>
+                    <pic:cNvPr id="0" name="Picture 2" descr="../../../../Screen%20Shot%202016-04-30%20at%2015.08.14.png"/>
                     <pic:cNvPicPr>
                       <a:picLocks noChangeAspect="1" noChangeArrowheads="1"/>
                     </pic:cNvPicPr>
@@ -792,7 +756,7 @@
                   <pic:spPr bwMode="auto">
                     <a:xfrm>
                       <a:off x="0" y="0"/>
-                      <a:ext cx="5756275" cy="6717030"/>
+                      <a:ext cx="5756275" cy="6799580"/>
                     </a:xfrm>
                     <a:prstGeom prst="rect">
                       <a:avLst/>
@@ -844,14 +808,6 @@
           <w:rFonts w:asciiTheme="minorHAnsi" w:hAnsiTheme="minorHAnsi"/>
         </w:rPr>
       </w:pPr>
-    </w:p>
-    <w:p>
-      <w:pPr>
-        <w:jc w:val="center"/>
-        <w:rPr>
-          <w:rFonts w:asciiTheme="minorHAnsi" w:hAnsiTheme="minorHAnsi"/>
-        </w:rPr>
-      </w:pPr>
       <w:r>
         <w:rPr>
           <w:rFonts w:asciiTheme="minorHAnsi" w:hAnsiTheme="minorHAnsi"/>
@@ -859,10 +815,10 @@
         </w:rPr>
         <w:lastRenderedPageBreak/>
         <w:drawing>
-          <wp:inline distT="0" distB="0" distL="0" distR="0" wp14:anchorId="5AF28DE5" wp14:editId="263A817B">
-            <wp:extent cx="5756275" cy="5509895"/>
-            <wp:effectExtent l="0" t="0" r="9525" b="1905"/>
-            <wp:docPr id="3" name="Picture 3" descr="../../Desktop/Screen%20Shot%202016-04-30%20at%2006.44.10.png"/>
+          <wp:inline distT="0" distB="0" distL="0" distR="0" wp14:anchorId="3B93455A" wp14:editId="1C6DF967">
+            <wp:extent cx="5904107" cy="6529363"/>
+            <wp:effectExtent l="0" t="0" r="0" b="0"/>
+            <wp:docPr id="7" name="Picture 7" descr="../../../../Screen%20Shot%202016-04-30%20at%2015.08.43.png"/>
             <wp:cNvGraphicFramePr>
               <a:graphicFrameLocks xmlns:a="http://schemas.openxmlformats.org/drawingml/2006/main" noChangeAspect="1"/>
             </wp:cNvGraphicFramePr>
@@ -870,13 +826,13 @@
               <a:graphicData uri="http://schemas.openxmlformats.org/drawingml/2006/picture">
                 <pic:pic xmlns:pic="http://schemas.openxmlformats.org/drawingml/2006/picture">
                   <pic:nvPicPr>
-                    <pic:cNvPr id="0" name="Picture 3" descr="../../Desktop/Screen%20Shot%202016-04-30%20at%2006.44.10.png"/>
+                    <pic:cNvPr id="0" name="Picture 3" descr="../../../../Screen%20Shot%202016-04-30%20at%2015.08.43.png"/>
                     <pic:cNvPicPr>
                       <a:picLocks noChangeAspect="1" noChangeArrowheads="1"/>
                     </pic:cNvPicPr>
                   </pic:nvPicPr>
                   <pic:blipFill>
-                    <a:blip r:embed="rId8" cstate="print">
+                    <a:blip r:embed="rId8">
                       <a:extLst>
                         <a:ext uri="{28A0092B-C50C-407E-A947-70E740481C1C}">
                           <a14:useLocalDpi xmlns:a14="http://schemas.microsoft.com/office/drawing/2010/main" val="0"/>
@@ -891,7 +847,7 @@
                   <pic:spPr bwMode="auto">
                     <a:xfrm>
                       <a:off x="0" y="0"/>
-                      <a:ext cx="5756275" cy="5509895"/>
+                      <a:ext cx="5908344" cy="6534049"/>
                     </a:xfrm>
                     <a:prstGeom prst="rect">
                       <a:avLst/>
@@ -958,10 +914,10 @@
         </w:rPr>
         <w:lastRenderedPageBreak/>
         <w:drawing>
-          <wp:inline distT="0" distB="0" distL="0" distR="0" wp14:anchorId="2D8605C1" wp14:editId="09978E30">
-            <wp:extent cx="5054258" cy="8256980"/>
-            <wp:effectExtent l="0" t="0" r="635" b="0"/>
-            <wp:docPr id="5" name="Picture 5" descr="../../Desktop/Screen%20Shot%202016-04-30%20at%2006.46.15.png"/>
+          <wp:inline distT="0" distB="0" distL="0" distR="0" wp14:anchorId="1B6151E1" wp14:editId="37E85299">
+            <wp:extent cx="5756275" cy="8592820"/>
+            <wp:effectExtent l="0" t="0" r="9525" b="0"/>
+            <wp:docPr id="9" name="Picture 9" descr="../../../../Screen%20Shot%202016-04-30%20at%2015.09.30.png"/>
             <wp:cNvGraphicFramePr>
               <a:graphicFrameLocks xmlns:a="http://schemas.openxmlformats.org/drawingml/2006/main" noChangeAspect="1"/>
             </wp:cNvGraphicFramePr>
@@ -969,7 +925,7 @@
               <a:graphicData uri="http://schemas.openxmlformats.org/drawingml/2006/picture">
                 <pic:pic xmlns:pic="http://schemas.openxmlformats.org/drawingml/2006/picture">
                   <pic:nvPicPr>
-                    <pic:cNvPr id="0" name="Picture 4" descr="../../Desktop/Screen%20Shot%202016-04-30%20at%2006.46.15.png"/>
+                    <pic:cNvPr id="0" name="Picture 4" descr="../../../../Screen%20Shot%202016-04-30%20at%2015.09.30.png"/>
                     <pic:cNvPicPr>
                       <a:picLocks noChangeAspect="1" noChangeArrowheads="1"/>
                     </pic:cNvPicPr>
@@ -990,7 +946,7 @@
                   <pic:spPr bwMode="auto">
                     <a:xfrm>
                       <a:off x="0" y="0"/>
-                      <a:ext cx="5057478" cy="8262241"/>
+                      <a:ext cx="5756275" cy="8592820"/>
                     </a:xfrm>
                     <a:prstGeom prst="rect">
                       <a:avLst/>
@@ -1038,24 +994,15 @@
     </w:p>
     <w:p>
       <w:pPr>
-        <w:jc w:val="center"/>
-        <w:rPr>
-          <w:rFonts w:asciiTheme="minorHAnsi" w:hAnsiTheme="minorHAnsi"/>
-        </w:rPr>
-      </w:pPr>
-    </w:p>
-    <w:p>
-      <w:pPr>
-        <w:spacing w:line="480" w:lineRule="auto"/>
-        <w:rPr>
-          <w:rFonts w:asciiTheme="minorHAnsi" w:hAnsiTheme="minorHAnsi"/>
-        </w:rPr>
-      </w:pPr>
-      <w:r>
-        <w:rPr>
-          <w:rFonts w:asciiTheme="minorHAnsi" w:hAnsiTheme="minorHAnsi"/>
-        </w:rPr>
-        <w:lastRenderedPageBreak/>
+        <w:spacing w:line="480" w:lineRule="auto"/>
+        <w:rPr>
+          <w:rFonts w:asciiTheme="minorHAnsi" w:hAnsiTheme="minorHAnsi"/>
+        </w:rPr>
+      </w:pPr>
+      <w:r>
+        <w:rPr>
+          <w:rFonts w:asciiTheme="minorHAnsi" w:hAnsiTheme="minorHAnsi"/>
+        </w:rPr>
         <w:t>The most important design choice made was to carry the timer from Controller to</w:t>
       </w:r>
       <w:r>
@@ -1100,35 +1047,7 @@
         <w:rPr>
           <w:rFonts w:asciiTheme="minorHAnsi" w:hAnsiTheme="minorHAnsi"/>
         </w:rPr>
-        <w:t xml:space="preserve">We also changed the </w:t>
-      </w:r>
-      <w:proofErr w:type="spellStart"/>
-      <w:r>
-        <w:rPr>
-          <w:rFonts w:asciiTheme="minorHAnsi" w:hAnsiTheme="minorHAnsi"/>
-        </w:rPr>
-        <w:t>save&amp;load</w:t>
-      </w:r>
-      <w:proofErr w:type="spellEnd"/>
-      <w:r>
-        <w:rPr>
-          <w:rFonts w:asciiTheme="minorHAnsi" w:hAnsiTheme="minorHAnsi"/>
-        </w:rPr>
-        <w:t xml:space="preserve"> structure of the application. In the both design and analysis phases, we thought that it would be nice and easier if we implement our own save and load functions. However, we realized that we need to put an effort to make a proper parsing on the objects to save them in txt files. Instead of wasting the engineering power to such an issue, we decided on to use an open source library to handle </w:t>
-      </w:r>
-      <w:proofErr w:type="spellStart"/>
-      <w:r>
-        <w:rPr>
-          <w:rFonts w:asciiTheme="minorHAnsi" w:hAnsiTheme="minorHAnsi"/>
-        </w:rPr>
-        <w:t>save&amp;load</w:t>
-      </w:r>
-      <w:proofErr w:type="spellEnd"/>
-      <w:r>
-        <w:rPr>
-          <w:rFonts w:asciiTheme="minorHAnsi" w:hAnsiTheme="minorHAnsi"/>
-        </w:rPr>
-        <w:t xml:space="preserve">. We use xstream-1.4.9 </w:t>
+        <w:t xml:space="preserve">We also changed the save&amp;load structure of the application. In the both design and analysis phases, we thought that it would be nice and easier if we implement our own save and load functions. However, we realized that we need to put an effort to make a proper parsing on the objects to save them in txt files. Instead of wasting the engineering power to such an issue, we decided on to use an open source library to handle save&amp;load. We use xstream-1.4.9 </w:t>
       </w:r>
       <w:r>
         <w:rPr>
@@ -1236,41 +1155,13 @@
           <w:rFonts w:asciiTheme="minorHAnsi" w:hAnsiTheme="minorHAnsi"/>
         </w:rPr>
         <w:lastRenderedPageBreak/>
-        <w:t xml:space="preserve">The most frustrating bug during the implementation was related to the </w:t>
-      </w:r>
-      <w:proofErr w:type="spellStart"/>
-      <w:r>
-        <w:rPr>
-          <w:rFonts w:asciiTheme="minorHAnsi" w:hAnsiTheme="minorHAnsi"/>
-        </w:rPr>
-        <w:t>GameMap</w:t>
-      </w:r>
-      <w:proofErr w:type="spellEnd"/>
-      <w:r>
-        <w:rPr>
-          <w:rFonts w:asciiTheme="minorHAnsi" w:hAnsiTheme="minorHAnsi"/>
-        </w:rPr>
-        <w:t xml:space="preserve"> object. We divided the work mainly to 3 parts and one was responsible from the engine part when the other 2 were responsible from the model classes. </w:t>
-      </w:r>
-      <w:r>
-        <w:rPr>
-          <w:rFonts w:asciiTheme="minorHAnsi" w:hAnsiTheme="minorHAnsi"/>
-        </w:rPr>
-        <w:t xml:space="preserve">Our </w:t>
-      </w:r>
-      <w:proofErr w:type="spellStart"/>
-      <w:r>
-        <w:rPr>
-          <w:rFonts w:asciiTheme="minorHAnsi" w:hAnsiTheme="minorHAnsi"/>
-        </w:rPr>
-        <w:t>GameMap</w:t>
-      </w:r>
-      <w:proofErr w:type="spellEnd"/>
-      <w:r>
-        <w:rPr>
-          <w:rFonts w:asciiTheme="minorHAnsi" w:hAnsiTheme="minorHAnsi"/>
-        </w:rPr>
-        <w:t xml:space="preserve"> has a three dimensional structure that has 13 box height, 15 box length and depth for each box depending on the state of the application. </w:t>
+        <w:t xml:space="preserve">The most frustrating bug during the implementation was related to the GameMap object. We divided the work mainly to 3 parts and one was responsible from the engine part when the other 2 were responsible from the model classes. </w:t>
+      </w:r>
+      <w:r>
+        <w:rPr>
+          <w:rFonts w:asciiTheme="minorHAnsi" w:hAnsiTheme="minorHAnsi"/>
+        </w:rPr>
+        <w:t xml:space="preserve">Our GameMap has a three dimensional structure that has 13 box height, 15 box length and depth for each box depending on the state of the application. </w:t>
       </w:r>
       <w:r>
         <w:rPr>
@@ -1297,41 +1188,19 @@
         <w:rPr>
           <w:rFonts w:asciiTheme="minorHAnsi" w:hAnsiTheme="minorHAnsi"/>
         </w:rPr>
-        <w:t xml:space="preserve">Another complication that we tried to handle was the conflict of the </w:t>
-      </w:r>
-      <w:proofErr w:type="spellStart"/>
-      <w:r>
-        <w:rPr>
-          <w:rFonts w:asciiTheme="minorHAnsi" w:hAnsiTheme="minorHAnsi"/>
-        </w:rPr>
-        <w:t>xstream</w:t>
-      </w:r>
-      <w:proofErr w:type="spellEnd"/>
-      <w:r>
-        <w:rPr>
-          <w:rFonts w:asciiTheme="minorHAnsi" w:hAnsiTheme="minorHAnsi"/>
-        </w:rPr>
-        <w:t xml:space="preserve"> library and the sound classes.</w:t>
-      </w:r>
-      <w:r>
-        <w:rPr>
-          <w:rFonts w:asciiTheme="minorHAnsi" w:hAnsiTheme="minorHAnsi"/>
-        </w:rPr>
-        <w:t xml:space="preserve"> Since </w:t>
-      </w:r>
-      <w:proofErr w:type="spellStart"/>
-      <w:r>
-        <w:rPr>
-          <w:rFonts w:asciiTheme="minorHAnsi" w:hAnsiTheme="minorHAnsi"/>
-        </w:rPr>
-        <w:t>xstream</w:t>
-      </w:r>
-      <w:proofErr w:type="spellEnd"/>
-      <w:r>
-        <w:rPr>
-          <w:rFonts w:asciiTheme="minorHAnsi" w:hAnsiTheme="minorHAnsi"/>
-        </w:rPr>
-        <w:t xml:space="preserve"> library is not capable of saving the music files in to xml files, it simply skips the sound part when we try to save a whole engine object. Saving is done successfully by this skipping. However, since engine is a whole object with its sound part, when we try to load a saved engine object, we encounter some errors. We still could not resolve the problem and are working on it. </w:t>
+        <w:t>Another complication that we tried to handle was the conflict of the xstream library and the sound classes.</w:t>
+      </w:r>
+      <w:r>
+        <w:rPr>
+          <w:rFonts w:asciiTheme="minorHAnsi" w:hAnsiTheme="minorHAnsi"/>
+        </w:rPr>
+        <w:t xml:space="preserve"> Since xstream library is not capable of saving the music files in to xml files, it simply skips the sound part when we try to save a whole engine object. Saving is done successfully by this skipping. However, since engine is a whole object with its sound part, when we try to load a saved engine object, we encounter some errors. We still could not resolve the problem and are working on it. </w:t>
+      </w:r>
+      <w:r>
+        <w:rPr>
+          <w:rFonts w:asciiTheme="minorHAnsi" w:hAnsiTheme="minorHAnsi"/>
+        </w:rPr>
+        <w:t>However, we decided to remove the sound related parts from the submission release to provide a bug free application.</w:t>
       </w:r>
     </w:p>
     <w:p>
@@ -1426,7 +1295,14 @@
         <w:rPr>
           <w:rFonts w:asciiTheme="minorHAnsi" w:hAnsiTheme="minorHAnsi"/>
         </w:rPr>
-        <w:t>, thus it is very original considering its size</w:t>
+        <w:t xml:space="preserve">, </w:t>
+      </w:r>
+      <w:r>
+        <w:rPr>
+          <w:rFonts w:asciiTheme="minorHAnsi" w:hAnsiTheme="minorHAnsi"/>
+        </w:rPr>
+        <w:lastRenderedPageBreak/>
+        <w:t>thus it is very original considering its size</w:t>
       </w:r>
       <w:r>
         <w:rPr>
@@ -1484,36 +1360,222 @@
           <w:rFonts w:asciiTheme="minorHAnsi" w:hAnsiTheme="minorHAnsi"/>
           <w:i/>
         </w:rPr>
+        <w:t xml:space="preserve">What </w:t>
+      </w:r>
+      <w:r>
+        <w:rPr>
+          <w:rFonts w:asciiTheme="minorHAnsi" w:hAnsiTheme="minorHAnsi"/>
+          <w:i/>
+        </w:rPr>
+        <w:t>is different</w:t>
+      </w:r>
+      <w:r>
+        <w:rPr>
+          <w:rFonts w:asciiTheme="minorHAnsi" w:hAnsiTheme="minorHAnsi"/>
+          <w:i/>
+        </w:rPr>
+        <w:t xml:space="preserve"> in the Bombplan</w:t>
+      </w:r>
+      <w:r>
+        <w:rPr>
+          <w:rFonts w:asciiTheme="minorHAnsi" w:hAnsiTheme="minorHAnsi"/>
+          <w:i/>
+        </w:rPr>
+        <w:t xml:space="preserve"> comparing other Bomberman games</w:t>
+      </w:r>
+      <w:r>
+        <w:rPr>
+          <w:rFonts w:asciiTheme="minorHAnsi" w:hAnsiTheme="minorHAnsi"/>
+          <w:i/>
+        </w:rPr>
+        <w:t>?</w:t>
+      </w:r>
+    </w:p>
+    <w:p>
+      <w:pPr>
+        <w:spacing w:line="480" w:lineRule="auto"/>
+        <w:jc w:val="both"/>
+        <w:rPr>
+          <w:rFonts w:asciiTheme="minorHAnsi" w:hAnsiTheme="minorHAnsi"/>
+        </w:rPr>
+      </w:pPr>
+      <w:r>
+        <w:rPr>
+          <w:rFonts w:asciiTheme="minorHAnsi" w:hAnsiTheme="minorHAnsi"/>
+        </w:rPr>
+        <w:t xml:space="preserve">It is very similar to the other games but there are extra bonus types in this game. These are random type and </w:t>
+      </w:r>
+      <w:r>
+        <w:rPr>
+          <w:rFonts w:asciiTheme="minorHAnsi" w:hAnsiTheme="minorHAnsi"/>
+        </w:rPr>
+        <w:t>reset timer bonuses.</w:t>
+      </w:r>
+    </w:p>
+    <w:p>
+      <w:pPr>
+        <w:spacing w:line="480" w:lineRule="auto"/>
+        <w:jc w:val="both"/>
+        <w:rPr>
+          <w:rFonts w:asciiTheme="minorHAnsi" w:hAnsiTheme="minorHAnsi"/>
+        </w:rPr>
+      </w:pPr>
+      <w:r>
+        <w:rPr>
+          <w:rFonts w:asciiTheme="minorHAnsi" w:hAnsiTheme="minorHAnsi"/>
+          <w:b/>
+          <w:u w:val="single"/>
+        </w:rPr>
+        <w:t>Menu Guidance:</w:t>
+      </w:r>
+      <w:r>
+        <w:rPr>
+          <w:rFonts w:asciiTheme="minorHAnsi" w:hAnsiTheme="minorHAnsi"/>
+          <w:b/>
+        </w:rPr>
+        <w:t xml:space="preserve"> </w:t>
+      </w:r>
+      <w:r>
+        <w:rPr>
+          <w:rFonts w:asciiTheme="minorHAnsi" w:hAnsiTheme="minorHAnsi"/>
+        </w:rPr>
+        <w:t>Player can switch</w:t>
+      </w:r>
+      <w:r>
+        <w:rPr>
+          <w:rFonts w:asciiTheme="minorHAnsi" w:hAnsiTheme="minorHAnsi"/>
+        </w:rPr>
+        <w:t xml:space="preserve"> menus by clicking buttons </w:t>
+      </w:r>
+      <w:r>
+        <w:rPr>
+          <w:rFonts w:asciiTheme="minorHAnsi" w:hAnsiTheme="minorHAnsi"/>
+        </w:rPr>
+        <w:t>using mouse.</w:t>
+      </w:r>
+      <w:r>
+        <w:rPr>
+          <w:rFonts w:asciiTheme="minorHAnsi" w:hAnsiTheme="minorHAnsi"/>
+        </w:rPr>
+        <w:t xml:space="preserve"> In order to begin a new game</w:t>
+      </w:r>
+      <w:r>
+        <w:rPr>
+          <w:rFonts w:asciiTheme="minorHAnsi" w:hAnsiTheme="minorHAnsi"/>
+        </w:rPr>
+        <w:t>,</w:t>
+      </w:r>
+      <w:r>
+        <w:rPr>
+          <w:rFonts w:asciiTheme="minorHAnsi" w:hAnsiTheme="minorHAnsi"/>
+        </w:rPr>
+        <w:t xml:space="preserve"> player can choose “Start Game” </w:t>
+      </w:r>
+      <w:r>
+        <w:rPr>
+          <w:rFonts w:asciiTheme="minorHAnsi" w:hAnsiTheme="minorHAnsi"/>
+        </w:rPr>
+        <w:t>option from the main menu. It is possible to load a game from the “Load Game” option. In addition to these there are also “Help” and “Credits”, which are game rules and instructions and programmers of the game respectively. User can see the high scores table by clicking “Highscores” from the main menu.</w:t>
+      </w:r>
+    </w:p>
+    <w:p>
+      <w:pPr>
+        <w:spacing w:line="480" w:lineRule="auto"/>
+        <w:jc w:val="both"/>
+        <w:rPr>
+          <w:rFonts w:asciiTheme="minorHAnsi" w:hAnsiTheme="minorHAnsi"/>
+        </w:rPr>
+      </w:pPr>
+      <w:r>
+        <w:rPr>
+          <w:rFonts w:asciiTheme="minorHAnsi" w:hAnsiTheme="minorHAnsi"/>
+          <w:b/>
+          <w:u w:val="single"/>
+        </w:rPr>
+        <w:t>Movement:</w:t>
+      </w:r>
+      <w:r>
+        <w:rPr>
+          <w:rFonts w:asciiTheme="minorHAnsi" w:hAnsiTheme="minorHAnsi"/>
+        </w:rPr>
+        <w:t xml:space="preserve"> Bombplan game can be played with a basic keyboard which is needed to control the hero and a simple mouse to use menus. Hero can move through 4 main directions by using “arrow keys”. It can plant a bomb to its current location by pressing “space” button. Player can also control the bomb explosion time if it takes related bonus, and in order to </w:t>
+      </w:r>
+      <w:r>
+        <w:rPr>
+          <w:rFonts w:asciiTheme="minorHAnsi" w:hAnsiTheme="minorHAnsi"/>
+        </w:rPr>
+        <w:t>control the bomb s/he can use “Shift</w:t>
+      </w:r>
+      <w:bookmarkStart w:id="0" w:name="_GoBack"/>
+      <w:bookmarkEnd w:id="0"/>
+      <w:r>
+        <w:rPr>
+          <w:rFonts w:asciiTheme="minorHAnsi" w:hAnsiTheme="minorHAnsi"/>
+        </w:rPr>
+        <w:t>” button from the keyboard to explode the bomb.</w:t>
+      </w:r>
+    </w:p>
+    <w:p>
+      <w:pPr>
+        <w:spacing w:line="480" w:lineRule="auto"/>
+        <w:jc w:val="both"/>
+        <w:rPr>
+          <w:rFonts w:asciiTheme="minorHAnsi" w:hAnsiTheme="minorHAnsi"/>
+        </w:rPr>
+      </w:pPr>
+      <w:r>
+        <w:rPr>
+          <w:rFonts w:asciiTheme="minorHAnsi" w:hAnsiTheme="minorHAnsi"/>
+          <w:b/>
+          <w:u w:val="single"/>
+        </w:rPr>
+        <w:t>Combat:</w:t>
+      </w:r>
+      <w:r>
+        <w:rPr>
+          <w:rFonts w:asciiTheme="minorHAnsi" w:hAnsiTheme="minorHAnsi"/>
+        </w:rPr>
+        <w:t xml:space="preserve"> Hero can plant a bomb and his only skill is just this. When bomb is planted it explodes after a short period of time if player does not take any bonus affecting the bomb explosion time. When bomb explodes it destroys anything that is near of it except door and non-destroyable walls. Thus hero can make a way by exploding bombs and it can destroy monsters by using it. If hero itself is in range of the bomb he will die, and if hero contacts with any type of monster walking around the map he will die also. In addition to these, if time is up than game is over.</w:t>
+      </w:r>
+    </w:p>
+    <w:p>
+      <w:pPr>
+        <w:spacing w:line="480" w:lineRule="auto"/>
+        <w:jc w:val="both"/>
+        <w:rPr>
+          <w:rFonts w:asciiTheme="minorHAnsi" w:hAnsiTheme="minorHAnsi"/>
+        </w:rPr>
+      </w:pPr>
+      <w:r>
+        <w:rPr>
+          <w:rFonts w:asciiTheme="minorHAnsi" w:hAnsiTheme="minorHAnsi"/>
+          <w:b/>
+          <w:u w:val="single"/>
+        </w:rPr>
         <w:lastRenderedPageBreak/>
-        <w:t xml:space="preserve">What </w:t>
-      </w:r>
-      <w:r>
-        <w:rPr>
-          <w:rFonts w:asciiTheme="minorHAnsi" w:hAnsiTheme="minorHAnsi"/>
-          <w:i/>
-        </w:rPr>
-        <w:t>is different</w:t>
-      </w:r>
-      <w:r>
-        <w:rPr>
-          <w:rFonts w:asciiTheme="minorHAnsi" w:hAnsiTheme="minorHAnsi"/>
-          <w:i/>
-        </w:rPr>
-        <w:t xml:space="preserve"> in the Bombplan</w:t>
-      </w:r>
-      <w:r>
-        <w:rPr>
-          <w:rFonts w:asciiTheme="minorHAnsi" w:hAnsiTheme="minorHAnsi"/>
-          <w:i/>
-        </w:rPr>
-        <w:t xml:space="preserve"> comparing other Bomberman games</w:t>
-      </w:r>
-      <w:r>
-        <w:rPr>
-          <w:rFonts w:asciiTheme="minorHAnsi" w:hAnsiTheme="minorHAnsi"/>
-          <w:i/>
-        </w:rPr>
-        <w:t>?</w:t>
+        <w:t>Aim</w:t>
+      </w:r>
+      <w:r>
+        <w:rPr>
+          <w:rFonts w:asciiTheme="minorHAnsi" w:hAnsiTheme="minorHAnsi"/>
+          <w:b/>
+          <w:u w:val="single"/>
+        </w:rPr>
+        <w:t xml:space="preserve"> of the game</w:t>
+      </w:r>
+      <w:r>
+        <w:rPr>
+          <w:rFonts w:asciiTheme="minorHAnsi" w:hAnsiTheme="minorHAnsi"/>
+          <w:b/>
+          <w:u w:val="single"/>
+        </w:rPr>
+        <w:t>:</w:t>
+      </w:r>
+      <w:r>
+        <w:rPr>
+          <w:rFonts w:asciiTheme="minorHAnsi" w:hAnsiTheme="minorHAnsi"/>
+        </w:rPr>
+        <w:t xml:space="preserve"> Aim of the game is finding a way out for each level. But in order to do that first hero must destroy all the monsters on the map. If hero can pass all the three levels successfully game finishes otherwise s/he be stuck in the map and spend all his lives. </w:t>
       </w:r>
     </w:p>
     <w:p>
@@ -1527,164 +1589,9 @@
       <w:r>
         <w:rPr>
           <w:rFonts w:asciiTheme="minorHAnsi" w:hAnsiTheme="minorHAnsi"/>
-        </w:rPr>
-        <w:t xml:space="preserve">It is very similar to the other games but there are extra bonus types in this game. These are random type and </w:t>
-      </w:r>
-      <w:r>
-        <w:rPr>
-          <w:rFonts w:asciiTheme="minorHAnsi" w:hAnsiTheme="minorHAnsi"/>
-        </w:rPr>
-        <w:t>reset timer bonuses.</w:t>
-      </w:r>
-    </w:p>
-    <w:p>
-      <w:pPr>
-        <w:spacing w:line="480" w:lineRule="auto"/>
-        <w:jc w:val="both"/>
-        <w:rPr>
-          <w:rFonts w:asciiTheme="minorHAnsi" w:hAnsiTheme="minorHAnsi"/>
-        </w:rPr>
-      </w:pPr>
-      <w:r>
-        <w:rPr>
-          <w:rFonts w:asciiTheme="minorHAnsi" w:hAnsiTheme="minorHAnsi"/>
           <w:b/>
           <w:u w:val="single"/>
         </w:rPr>
-        <w:t>Menu Guidance:</w:t>
-      </w:r>
-      <w:r>
-        <w:rPr>
-          <w:rFonts w:asciiTheme="minorHAnsi" w:hAnsiTheme="minorHAnsi"/>
-          <w:b/>
-        </w:rPr>
-        <w:t xml:space="preserve"> </w:t>
-      </w:r>
-      <w:r>
-        <w:rPr>
-          <w:rFonts w:asciiTheme="minorHAnsi" w:hAnsiTheme="minorHAnsi"/>
-        </w:rPr>
-        <w:t xml:space="preserve">Player can switches menus by clicking buttons </w:t>
-      </w:r>
-      <w:r>
-        <w:rPr>
-          <w:rFonts w:asciiTheme="minorHAnsi" w:hAnsiTheme="minorHAnsi"/>
-        </w:rPr>
-        <w:t>using mouse.</w:t>
-      </w:r>
-      <w:r>
-        <w:rPr>
-          <w:rFonts w:asciiTheme="minorHAnsi" w:hAnsiTheme="minorHAnsi"/>
-        </w:rPr>
-        <w:t xml:space="preserve"> In order to begin a new game player can choose “Start Game” </w:t>
-      </w:r>
-      <w:r>
-        <w:rPr>
-          <w:rFonts w:asciiTheme="minorHAnsi" w:hAnsiTheme="minorHAnsi"/>
-        </w:rPr>
-        <w:t>option from the main menu. It is possible to load a game from the “Load Game” option. For adjusting sound effect and music volumes there is a “Options” option. In addition to these there are also “Help” and “Credits”, which are game rules and instructions and programmers of the game respectively. User can see the high scores table by clicking “Highscores” from the main menu.</w:t>
-      </w:r>
-    </w:p>
-    <w:p>
-      <w:pPr>
-        <w:spacing w:line="480" w:lineRule="auto"/>
-        <w:jc w:val="both"/>
-        <w:rPr>
-          <w:rFonts w:asciiTheme="minorHAnsi" w:hAnsiTheme="minorHAnsi"/>
-        </w:rPr>
-      </w:pPr>
-      <w:r>
-        <w:rPr>
-          <w:rFonts w:asciiTheme="minorHAnsi" w:hAnsiTheme="minorHAnsi"/>
-          <w:b/>
-          <w:u w:val="single"/>
-        </w:rPr>
-        <w:t>Movement:</w:t>
-      </w:r>
-      <w:r>
-        <w:rPr>
-          <w:rFonts w:asciiTheme="minorHAnsi" w:hAnsiTheme="minorHAnsi"/>
-        </w:rPr>
-        <w:t xml:space="preserve"> Bombplan game can be played with a basic keyboard which is needed to control the hero and a simple mouse to use menus. Hero can move through 4 main directions by using “arrow keys”. It can plant a bomb to its current location by pressing “space” button. Player can also control the bomb explosion time if it takes related bonus, and in order to control the bomb s/he can use “D” button from the keyboard to explode the bomb.</w:t>
-      </w:r>
-    </w:p>
-    <w:p>
-      <w:pPr>
-        <w:spacing w:line="480" w:lineRule="auto"/>
-        <w:jc w:val="both"/>
-        <w:rPr>
-          <w:rFonts w:asciiTheme="minorHAnsi" w:hAnsiTheme="minorHAnsi"/>
-        </w:rPr>
-      </w:pPr>
-      <w:r>
-        <w:rPr>
-          <w:rFonts w:asciiTheme="minorHAnsi" w:hAnsiTheme="minorHAnsi"/>
-          <w:b/>
-          <w:u w:val="single"/>
-        </w:rPr>
-        <w:t>Combat:</w:t>
-      </w:r>
-      <w:r>
-        <w:rPr>
-          <w:rFonts w:asciiTheme="minorHAnsi" w:hAnsiTheme="minorHAnsi"/>
-        </w:rPr>
-        <w:t xml:space="preserve"> Hero can plant a bomb and his only skill is just this. When bomb is planted it explodes after a short period of time if player does not take any bonus affecting the bomb explosion time. When bomb explodes it destroys anything that is near of it except door and non-destroyable walls. Thus hero can make a way by exploding bombs and it can destroy monsters by using it. If hero itself is in range of the bomb he will die, and if hero contacts with any type of monster walking around the map he will die also. In addition to these, if time is up than game is over.</w:t>
-      </w:r>
-    </w:p>
-    <w:p>
-      <w:pPr>
-        <w:spacing w:line="480" w:lineRule="auto"/>
-        <w:jc w:val="both"/>
-        <w:rPr>
-          <w:rFonts w:asciiTheme="minorHAnsi" w:hAnsiTheme="minorHAnsi"/>
-        </w:rPr>
-      </w:pPr>
-      <w:r>
-        <w:rPr>
-          <w:rFonts w:asciiTheme="minorHAnsi" w:hAnsiTheme="minorHAnsi"/>
-          <w:b/>
-          <w:u w:val="single"/>
-        </w:rPr>
-        <w:t>Aim</w:t>
-      </w:r>
-      <w:r>
-        <w:rPr>
-          <w:rFonts w:asciiTheme="minorHAnsi" w:hAnsiTheme="minorHAnsi"/>
-          <w:b/>
-          <w:u w:val="single"/>
-        </w:rPr>
-        <w:t xml:space="preserve"> of the game</w:t>
-      </w:r>
-      <w:r>
-        <w:rPr>
-          <w:rFonts w:asciiTheme="minorHAnsi" w:hAnsiTheme="minorHAnsi"/>
-          <w:b/>
-          <w:u w:val="single"/>
-        </w:rPr>
-        <w:t>:</w:t>
-      </w:r>
-      <w:r>
-        <w:rPr>
-          <w:rFonts w:asciiTheme="minorHAnsi" w:hAnsiTheme="minorHAnsi"/>
-        </w:rPr>
-        <w:t xml:space="preserve"> Aim of the game is finding a way out for each level. But in order to do that first hero must destroy all the monsters on the map. If hero can pass all the three levels successfully game finishes otherwise s/he be stuck in the map and spend all his lives. </w:t>
-      </w:r>
-    </w:p>
-    <w:p>
-      <w:pPr>
-        <w:spacing w:line="480" w:lineRule="auto"/>
-        <w:jc w:val="both"/>
-        <w:rPr>
-          <w:rFonts w:asciiTheme="minorHAnsi" w:hAnsiTheme="minorHAnsi"/>
-        </w:rPr>
-      </w:pPr>
-      <w:r>
-        <w:rPr>
-          <w:rFonts w:asciiTheme="minorHAnsi" w:hAnsiTheme="minorHAnsi"/>
-          <w:b/>
-          <w:u w:val="single"/>
-        </w:rPr>
-        <w:lastRenderedPageBreak/>
         <w:t>High score:</w:t>
       </w:r>
       <w:r>
@@ -1743,10 +1650,7 @@
       </w:r>
     </w:p>
     <w:p/>
-    <w:p>
-      <w:bookmarkStart w:id="0" w:name="_GoBack"/>
-      <w:bookmarkEnd w:id="0"/>
-    </w:p>
+    <w:p/>
     <w:sectPr>
       <w:pgSz w:w="11906" w:h="16838"/>
       <w:pgMar w:top="1417" w:right="1417" w:bottom="1417" w:left="1417" w:header="708" w:footer="708" w:gutter="0"/>

--- a/Reports/Final_Report.docx
+++ b/Reports/Final_Report.docx
@@ -1,6 +1,6 @@
 
 <file path=word/document.xml><?xml version="1.0" encoding="utf-8"?>
-<w:document xmlns:wpc="http://schemas.microsoft.com/office/word/2010/wordprocessingCanvas" xmlns:mo="http://schemas.microsoft.com/office/mac/office/2008/main" xmlns:mc="http://schemas.openxmlformats.org/markup-compatibility/2006" xmlns:mv="urn:schemas-microsoft-com:mac:vml" xmlns:o="urn:schemas-microsoft-com:office:office" xmlns:r="http://schemas.openxmlformats.org/officeDocument/2006/relationships" xmlns:m="http://schemas.openxmlformats.org/officeDocument/2006/math" xmlns:v="urn:schemas-microsoft-com:vml" xmlns:wp14="http://schemas.microsoft.com/office/word/2010/wordprocessingDrawing" xmlns:wp="http://schemas.openxmlformats.org/drawingml/2006/wordprocessingDrawing" xmlns:w10="urn:schemas-microsoft-com:office:word" xmlns:w="http://schemas.openxmlformats.org/wordprocessingml/2006/main" xmlns:w14="http://schemas.microsoft.com/office/word/2010/wordml" xmlns:w15="http://schemas.microsoft.com/office/word/2012/wordml" xmlns:wpg="http://schemas.microsoft.com/office/word/2010/wordprocessingGroup" xmlns:wpi="http://schemas.microsoft.com/office/word/2010/wordprocessingInk" xmlns:wne="http://schemas.microsoft.com/office/word/2006/wordml" xmlns:wps="http://schemas.microsoft.com/office/word/2010/wordprocessingShape" mc:Ignorable="w14 w15 wp14">
+<w:document xmlns:wpc="http://schemas.microsoft.com/office/word/2010/wordprocessingCanvas" xmlns:mc="http://schemas.openxmlformats.org/markup-compatibility/2006" xmlns:o="urn:schemas-microsoft-com:office:office" xmlns:r="http://schemas.openxmlformats.org/officeDocument/2006/relationships" xmlns:m="http://schemas.openxmlformats.org/officeDocument/2006/math" xmlns:v="urn:schemas-microsoft-com:vml" xmlns:wp14="http://schemas.microsoft.com/office/word/2010/wordprocessingDrawing" xmlns:wp="http://schemas.openxmlformats.org/drawingml/2006/wordprocessingDrawing" xmlns:w10="urn:schemas-microsoft-com:office:word" xmlns:w="http://schemas.openxmlformats.org/wordprocessingml/2006/main" xmlns:w14="http://schemas.microsoft.com/office/word/2010/wordml" xmlns:wpg="http://schemas.microsoft.com/office/word/2010/wordprocessingGroup" xmlns:wpi="http://schemas.microsoft.com/office/word/2010/wordprocessingInk" xmlns:wne="http://schemas.microsoft.com/office/word/2006/wordml" xmlns:wps="http://schemas.microsoft.com/office/word/2010/wordprocessingShape" mc:Ignorable="w14 wp14">
   <w:body>
     <w:p>
       <w:pPr>
@@ -16,6 +16,7 @@
           <w:rFonts w:asciiTheme="minorHAnsi" w:hAnsiTheme="minorHAnsi"/>
           <w:b/>
           <w:noProof/>
+          <w:lang w:val="tr-TR" w:eastAsia="tr-TR"/>
         </w:rPr>
         <w:drawing>
           <wp:inline distT="0" distB="0" distL="0" distR="0" wp14:anchorId="1A6E4E9C" wp14:editId="14CA67FA">
@@ -33,7 +34,7 @@
                     <pic:cNvPicPr/>
                   </pic:nvPicPr>
                   <pic:blipFill>
-                    <a:blip r:embed="rId5" cstate="print">
+                    <a:blip r:embed="rId6" cstate="print">
                       <a:extLst>
                         <a:ext uri="{28A0092B-C50C-407E-A947-70E740481C1C}">
                           <a14:useLocalDpi xmlns:a14="http://schemas.microsoft.com/office/drawing/2010/main" val="0"/>
@@ -544,7 +545,57 @@
         <w:rPr>
           <w:rFonts w:asciiTheme="minorHAnsi" w:hAnsiTheme="minorHAnsi"/>
         </w:rPr>
-        <w:t>Additionally, there are 3 new panels in the User Interface subsystem as GameOver Panel that is show when the game is over, Passing Panel which is used between the consecutive game levels, SaveScore Panel that is used to save the score of the played game. General Structure of the class diagram can be seen in the Figure 1 as they are grouped in the packages that they belong to.</w:t>
+        <w:t xml:space="preserve">Additionally, there are 3 new panels in the User </w:t>
+      </w:r>
+      <w:r>
+        <w:rPr>
+          <w:rFonts w:asciiTheme="minorHAnsi" w:hAnsiTheme="minorHAnsi"/>
+        </w:rPr>
+        <w:t xml:space="preserve">Interface subsystem as Game </w:t>
+      </w:r>
+      <w:proofErr w:type="gramStart"/>
+      <w:r>
+        <w:rPr>
+          <w:rFonts w:asciiTheme="minorHAnsi" w:hAnsiTheme="minorHAnsi"/>
+        </w:rPr>
+        <w:t>Over</w:t>
+      </w:r>
+      <w:proofErr w:type="gramEnd"/>
+      <w:r>
+        <w:rPr>
+          <w:rFonts w:asciiTheme="minorHAnsi" w:hAnsiTheme="minorHAnsi"/>
+        </w:rPr>
+        <w:t xml:space="preserve"> </w:t>
+      </w:r>
+      <w:r>
+        <w:rPr>
+          <w:rFonts w:asciiTheme="minorHAnsi" w:hAnsiTheme="minorHAnsi"/>
+        </w:rPr>
+        <w:t>Panel that is show when the game is over, Passing Panel which is used between the consecutive game levels, Save</w:t>
+      </w:r>
+      <w:r>
+        <w:rPr>
+          <w:rFonts w:asciiTheme="minorHAnsi" w:hAnsiTheme="minorHAnsi"/>
+        </w:rPr>
+        <w:t xml:space="preserve"> </w:t>
+      </w:r>
+      <w:r>
+        <w:rPr>
+          <w:rFonts w:asciiTheme="minorHAnsi" w:hAnsiTheme="minorHAnsi"/>
+        </w:rPr>
+        <w:t xml:space="preserve">Score Panel that is used to save the score of the played game. General </w:t>
+      </w:r>
+      <w:r>
+        <w:rPr>
+          <w:rFonts w:asciiTheme="minorHAnsi" w:hAnsiTheme="minorHAnsi"/>
+        </w:rPr>
+        <w:t>s</w:t>
+      </w:r>
+      <w:r>
+        <w:rPr>
+          <w:rFonts w:asciiTheme="minorHAnsi" w:hAnsiTheme="minorHAnsi"/>
+        </w:rPr>
+        <w:t>tructure of the class diagram can be seen in the Figure 1 as they are grouped in the packages that they belong to.</w:t>
       </w:r>
     </w:p>
     <w:p>
@@ -631,6 +682,7 @@
         <w:rPr>
           <w:rFonts w:asciiTheme="minorHAnsi" w:hAnsiTheme="minorHAnsi"/>
           <w:noProof/>
+          <w:lang w:val="tr-TR" w:eastAsia="tr-TR"/>
         </w:rPr>
         <w:lastRenderedPageBreak/>
         <w:drawing>
@@ -651,7 +703,7 @@
                     </pic:cNvPicPr>
                   </pic:nvPicPr>
                   <pic:blipFill>
-                    <a:blip r:embed="rId6" cstate="print">
+                    <a:blip r:embed="rId7" cstate="print">
                       <a:extLst>
                         <a:ext uri="{28A0092B-C50C-407E-A947-70E740481C1C}">
                           <a14:useLocalDpi xmlns:a14="http://schemas.microsoft.com/office/drawing/2010/main" val="0"/>
@@ -703,11 +755,21 @@
         </w:rPr>
         <w:t xml:space="preserve">From left to right: Model Subsystem, Controller Subsystem, </w:t>
       </w:r>
-      <w:r>
-        <w:rPr>
-          <w:rFonts w:asciiTheme="minorHAnsi" w:hAnsiTheme="minorHAnsi"/>
-        </w:rPr>
-        <w:t>UserInterface Subsystem. (Turn the page 90 degree counter clockwise.)</w:t>
+      <w:proofErr w:type="spellStart"/>
+      <w:proofErr w:type="gramStart"/>
+      <w:r>
+        <w:rPr>
+          <w:rFonts w:asciiTheme="minorHAnsi" w:hAnsiTheme="minorHAnsi"/>
+        </w:rPr>
+        <w:t>UserInterface</w:t>
+      </w:r>
+      <w:proofErr w:type="spellEnd"/>
+      <w:proofErr w:type="gramEnd"/>
+      <w:r>
+        <w:rPr>
+          <w:rFonts w:asciiTheme="minorHAnsi" w:hAnsiTheme="minorHAnsi"/>
+        </w:rPr>
+        <w:t xml:space="preserve"> Subsystem. (Turn the page 90 degree counter clockwise.)</w:t>
       </w:r>
     </w:p>
     <w:p>
@@ -721,6 +783,7 @@
         <w:rPr>
           <w:rFonts w:asciiTheme="minorHAnsi" w:hAnsiTheme="minorHAnsi"/>
           <w:noProof/>
+          <w:lang w:val="tr-TR" w:eastAsia="tr-TR"/>
         </w:rPr>
         <w:lastRenderedPageBreak/>
         <w:drawing>
@@ -741,7 +804,7 @@
                     </pic:cNvPicPr>
                   </pic:nvPicPr>
                   <pic:blipFill>
-                    <a:blip r:embed="rId7">
+                    <a:blip r:embed="rId8">
                       <a:extLst>
                         <a:ext uri="{28A0092B-C50C-407E-A947-70E740481C1C}">
                           <a14:useLocalDpi xmlns:a14="http://schemas.microsoft.com/office/drawing/2010/main" val="0"/>
@@ -812,6 +875,7 @@
         <w:rPr>
           <w:rFonts w:asciiTheme="minorHAnsi" w:hAnsiTheme="minorHAnsi"/>
           <w:noProof/>
+          <w:lang w:val="tr-TR" w:eastAsia="tr-TR"/>
         </w:rPr>
         <w:lastRenderedPageBreak/>
         <w:drawing>
@@ -832,7 +896,7 @@
                     </pic:cNvPicPr>
                   </pic:nvPicPr>
                   <pic:blipFill>
-                    <a:blip r:embed="rId8">
+                    <a:blip r:embed="rId9">
                       <a:extLst>
                         <a:ext uri="{28A0092B-C50C-407E-A947-70E740481C1C}">
                           <a14:useLocalDpi xmlns:a14="http://schemas.microsoft.com/office/drawing/2010/main" val="0"/>
@@ -911,6 +975,7 @@
         <w:rPr>
           <w:rFonts w:asciiTheme="minorHAnsi" w:hAnsiTheme="minorHAnsi"/>
           <w:noProof/>
+          <w:lang w:val="tr-TR" w:eastAsia="tr-TR"/>
         </w:rPr>
         <w:lastRenderedPageBreak/>
         <w:drawing>
@@ -931,7 +996,7 @@
                     </pic:cNvPicPr>
                   </pic:nvPicPr>
                   <pic:blipFill>
-                    <a:blip r:embed="rId9">
+                    <a:blip r:embed="rId10">
                       <a:extLst>
                         <a:ext uri="{28A0092B-C50C-407E-A947-70E740481C1C}">
                           <a14:useLocalDpi xmlns:a14="http://schemas.microsoft.com/office/drawing/2010/main" val="0"/>
@@ -995,6 +1060,7 @@
     <w:p>
       <w:pPr>
         <w:spacing w:line="480" w:lineRule="auto"/>
+        <w:jc w:val="both"/>
         <w:rPr>
           <w:rFonts w:asciiTheme="minorHAnsi" w:hAnsiTheme="minorHAnsi"/>
         </w:rPr>
@@ -1033,21 +1099,94 @@
         <w:rPr>
           <w:rFonts w:asciiTheme="minorHAnsi" w:hAnsiTheme="minorHAnsi"/>
         </w:rPr>
-        <w:t xml:space="preserve">Engine and it checked if there is a requested movement from user. In this new structure, User Interface subsystem is at the very top of the hierarchy. Controller sit in the middle and manage the model classes according to the given inputs from User Interface subsystem. </w:t>
-      </w:r>
-    </w:p>
-    <w:p>
-      <w:pPr>
-        <w:spacing w:line="480" w:lineRule="auto"/>
-        <w:rPr>
-          <w:rFonts w:asciiTheme="minorHAnsi" w:hAnsiTheme="minorHAnsi"/>
-        </w:rPr>
-      </w:pPr>
-      <w:r>
-        <w:rPr>
-          <w:rFonts w:asciiTheme="minorHAnsi" w:hAnsiTheme="minorHAnsi"/>
-        </w:rPr>
-        <w:t xml:space="preserve">We also changed the save&amp;load structure of the application. In the both design and analysis phases, we thought that it would be nice and easier if we implement our own save and load functions. However, we realized that we need to put an effort to make a proper parsing on the objects to save them in txt files. Instead of wasting the engineering power to such an issue, we decided on to use an open source library to handle save&amp;load. We use xstream-1.4.9 </w:t>
+        <w:t xml:space="preserve">Engine and it checked if there is a requested movement from user. In this new structure, User Interface subsystem is at the very top of the hierarchy. </w:t>
+      </w:r>
+      <w:r>
+        <w:rPr>
+          <w:rFonts w:asciiTheme="minorHAnsi" w:hAnsiTheme="minorHAnsi"/>
+        </w:rPr>
+        <w:t>Controller sits</w:t>
+      </w:r>
+      <w:r>
+        <w:rPr>
+          <w:rFonts w:asciiTheme="minorHAnsi" w:hAnsiTheme="minorHAnsi"/>
+        </w:rPr>
+        <w:t xml:space="preserve"> in the middle and manage</w:t>
+      </w:r>
+      <w:r>
+        <w:rPr>
+          <w:rFonts w:asciiTheme="minorHAnsi" w:hAnsiTheme="minorHAnsi"/>
+        </w:rPr>
+        <w:t>s</w:t>
+      </w:r>
+      <w:r>
+        <w:rPr>
+          <w:rFonts w:asciiTheme="minorHAnsi" w:hAnsiTheme="minorHAnsi"/>
+        </w:rPr>
+        <w:t xml:space="preserve"> the model classes according to the given inputs from User Interface subsystem. </w:t>
+      </w:r>
+    </w:p>
+    <w:p>
+      <w:pPr>
+        <w:spacing w:line="480" w:lineRule="auto"/>
+        <w:jc w:val="both"/>
+        <w:rPr>
+          <w:rFonts w:asciiTheme="minorHAnsi" w:hAnsiTheme="minorHAnsi"/>
+        </w:rPr>
+      </w:pPr>
+      <w:r>
+        <w:rPr>
+          <w:rFonts w:asciiTheme="minorHAnsi" w:hAnsiTheme="minorHAnsi"/>
+        </w:rPr>
+        <w:t>We also changed the save</w:t>
+      </w:r>
+      <w:r>
+        <w:rPr>
+          <w:rFonts w:asciiTheme="minorHAnsi" w:hAnsiTheme="minorHAnsi"/>
+        </w:rPr>
+        <w:t xml:space="preserve"> </w:t>
+      </w:r>
+      <w:r>
+        <w:rPr>
+          <w:rFonts w:asciiTheme="minorHAnsi" w:hAnsiTheme="minorHAnsi"/>
+        </w:rPr>
+        <w:t>&amp;</w:t>
+      </w:r>
+      <w:r>
+        <w:rPr>
+          <w:rFonts w:asciiTheme="minorHAnsi" w:hAnsiTheme="minorHAnsi"/>
+        </w:rPr>
+        <w:t xml:space="preserve"> </w:t>
+      </w:r>
+      <w:r>
+        <w:rPr>
+          <w:rFonts w:asciiTheme="minorHAnsi" w:hAnsiTheme="minorHAnsi"/>
+        </w:rPr>
+        <w:t>load structure of the application. In the both design and analysis phases, we thought that it would be nice and easier if we implement our own save and load functions. However, we realized that we need to put an effort to make a proper parsing on the objects to save them in txt files. Instead of wasting the engineering power to such an issue, we decided on to use an open source library to handle save</w:t>
+      </w:r>
+      <w:r>
+        <w:rPr>
+          <w:rFonts w:asciiTheme="minorHAnsi" w:hAnsiTheme="minorHAnsi"/>
+        </w:rPr>
+        <w:t xml:space="preserve"> </w:t>
+      </w:r>
+      <w:r>
+        <w:rPr>
+          <w:rFonts w:asciiTheme="minorHAnsi" w:hAnsiTheme="minorHAnsi"/>
+        </w:rPr>
+        <w:t>&amp;</w:t>
+      </w:r>
+      <w:r>
+        <w:rPr>
+          <w:rFonts w:asciiTheme="minorHAnsi" w:hAnsiTheme="minorHAnsi"/>
+        </w:rPr>
+        <w:t xml:space="preserve"> </w:t>
+      </w:r>
+      <w:r>
+        <w:rPr>
+          <w:rFonts w:asciiTheme="minorHAnsi" w:hAnsiTheme="minorHAnsi"/>
+        </w:rPr>
+        <w:t xml:space="preserve">load. We use xstream-1.4.9 </w:t>
       </w:r>
       <w:r>
         <w:rPr>
@@ -1173,7 +1312,43 @@
         <w:rPr>
           <w:rFonts w:asciiTheme="minorHAnsi" w:hAnsiTheme="minorHAnsi"/>
         </w:rPr>
-        <w:t xml:space="preserve">suspicious point, we messed up with the indexing of the map. All 3 coder imagined the other ones’ map structure differently and in the result, some objects’ coordinates were in   x-y-z coordinate system, and some others were in y-x-z. This bug is detected during the testing of the engine and fixed by Mehmet Furkan Sahin. </w:t>
+        <w:t xml:space="preserve">suspicious point, we messed up with the indexing of the map. All 3 coder imagined the other ones’ map </w:t>
+      </w:r>
+      <w:proofErr w:type="gramStart"/>
+      <w:r>
+        <w:rPr>
+          <w:rFonts w:asciiTheme="minorHAnsi" w:hAnsiTheme="minorHAnsi"/>
+        </w:rPr>
+        <w:t>structure differently and in the result, some ob</w:t>
+      </w:r>
+      <w:bookmarkStart w:id="0" w:name="_GoBack"/>
+      <w:bookmarkEnd w:id="0"/>
+      <w:r>
+        <w:rPr>
+          <w:rFonts w:asciiTheme="minorHAnsi" w:hAnsiTheme="minorHAnsi"/>
+        </w:rPr>
+        <w:t>jects’ coordinates were</w:t>
+      </w:r>
+      <w:proofErr w:type="gramEnd"/>
+      <w:r>
+        <w:rPr>
+          <w:rFonts w:asciiTheme="minorHAnsi" w:hAnsiTheme="minorHAnsi"/>
+        </w:rPr>
+        <w:t xml:space="preserve"> in   x-y-z coordinate system, and some others were in y-x-z. This bug is detected during the testing of the engine and fixed by Mehmet Furkan </w:t>
+      </w:r>
+      <w:proofErr w:type="spellStart"/>
+      <w:r>
+        <w:rPr>
+          <w:rFonts w:asciiTheme="minorHAnsi" w:hAnsiTheme="minorHAnsi"/>
+        </w:rPr>
+        <w:t>Sahin</w:t>
+      </w:r>
+      <w:proofErr w:type="spellEnd"/>
+      <w:r>
+        <w:rPr>
+          <w:rFonts w:asciiTheme="minorHAnsi" w:hAnsiTheme="minorHAnsi"/>
+        </w:rPr>
+        <w:t xml:space="preserve">. </w:t>
       </w:r>
     </w:p>
     <w:p>
@@ -1506,8 +1681,6 @@
         </w:rPr>
         <w:t>control the bomb s/he can use “Shift</w:t>
       </w:r>
-      <w:bookmarkStart w:id="0" w:name="_GoBack"/>
-      <w:bookmarkEnd w:id="0"/>
       <w:r>
         <w:rPr>
           <w:rFonts w:asciiTheme="minorHAnsi" w:hAnsiTheme="minorHAnsi"/>
@@ -1617,6 +1790,53 @@
           <w:rFonts w:asciiTheme="minorHAnsi" w:hAnsiTheme="minorHAnsi"/>
         </w:rPr>
         <w:t xml:space="preserve"> These scores will be seen in the high score table from the main menu.</w:t>
+      </w:r>
+    </w:p>
+    <w:p>
+      <w:pPr>
+        <w:spacing w:line="480" w:lineRule="auto"/>
+        <w:jc w:val="both"/>
+        <w:rPr>
+          <w:rFonts w:asciiTheme="minorHAnsi" w:hAnsiTheme="minorHAnsi"/>
+        </w:rPr>
+      </w:pPr>
+      <w:r>
+        <w:rPr>
+          <w:rFonts w:asciiTheme="minorHAnsi" w:hAnsiTheme="minorHAnsi"/>
+          <w:b/>
+          <w:u w:val="single"/>
+        </w:rPr>
+        <w:t>Setup and Initiation:</w:t>
+      </w:r>
+      <w:r>
+        <w:rPr>
+          <w:rFonts w:asciiTheme="minorHAnsi" w:hAnsiTheme="minorHAnsi"/>
+        </w:rPr>
+        <w:t xml:space="preserve"> </w:t>
+      </w:r>
+      <w:r>
+        <w:rPr>
+          <w:rFonts w:asciiTheme="minorHAnsi" w:hAnsiTheme="minorHAnsi"/>
+        </w:rPr>
+        <w:t>It has no installation steps.</w:t>
+      </w:r>
+      <w:r>
+        <w:rPr>
+          <w:rFonts w:asciiTheme="minorHAnsi" w:hAnsiTheme="minorHAnsi"/>
+        </w:rPr>
+        <w:t xml:space="preserve"> </w:t>
+      </w:r>
+      <w:r>
+        <w:rPr>
+          <w:rFonts w:asciiTheme="minorHAnsi" w:hAnsiTheme="minorHAnsi"/>
+        </w:rPr>
+        <w:t>There will be a jar file</w:t>
+      </w:r>
+      <w:r>
+        <w:rPr>
+          <w:rFonts w:asciiTheme="minorHAnsi" w:hAnsiTheme="minorHAnsi"/>
+        </w:rPr>
+        <w:t xml:space="preserve"> of the game, if the platform has current version of the JRE (Java Runtime Environment) then there will be no problem for the initiation of the game. </w:t>
       </w:r>
     </w:p>
     <w:p>
@@ -1650,7 +1870,174 @@
       </w:r>
     </w:p>
     <w:p/>
-    <w:p/>
+    <w:p>
+      <w:pPr>
+        <w:spacing w:line="480" w:lineRule="auto"/>
+        <w:jc w:val="both"/>
+        <w:rPr>
+          <w:rFonts w:asciiTheme="minorHAnsi" w:hAnsiTheme="minorHAnsi"/>
+        </w:rPr>
+      </w:pPr>
+      <w:r>
+        <w:rPr>
+          <w:rFonts w:asciiTheme="minorHAnsi" w:hAnsiTheme="minorHAnsi"/>
+        </w:rPr>
+        <w:t xml:space="preserve">Current system of the Bombplan has the all functionalities </w:t>
+      </w:r>
+      <w:r>
+        <w:rPr>
+          <w:rFonts w:asciiTheme="minorHAnsi" w:hAnsiTheme="minorHAnsi"/>
+        </w:rPr>
+        <w:t xml:space="preserve">which are mentioned analysis report except sounds. In the current situation game flow is bug-free. Timer is working and it can be seen at the bottom level of the game screen. Hero has 10 </w:t>
+      </w:r>
+      <w:proofErr w:type="gramStart"/>
+      <w:r>
+        <w:rPr>
+          <w:rFonts w:asciiTheme="minorHAnsi" w:hAnsiTheme="minorHAnsi"/>
+        </w:rPr>
+        <w:t>lives,</w:t>
+      </w:r>
+      <w:proofErr w:type="gramEnd"/>
+      <w:r>
+        <w:rPr>
+          <w:rFonts w:asciiTheme="minorHAnsi" w:hAnsiTheme="minorHAnsi"/>
+        </w:rPr>
+        <w:t xml:space="preserve"> points collected are updated according to current situation on the game. Lives and points are seen as labels at the bottom. There is a pause menu</w:t>
+      </w:r>
+      <w:r>
+        <w:rPr>
+          <w:rFonts w:asciiTheme="minorHAnsi" w:hAnsiTheme="minorHAnsi"/>
+        </w:rPr>
+        <w:t>,</w:t>
+      </w:r>
+      <w:r>
+        <w:rPr>
+          <w:rFonts w:asciiTheme="minorHAnsi" w:hAnsiTheme="minorHAnsi"/>
+        </w:rPr>
+        <w:t xml:space="preserve"> player can reach it by pressing escape button, </w:t>
+      </w:r>
+      <w:r>
+        <w:rPr>
+          <w:rFonts w:asciiTheme="minorHAnsi" w:hAnsiTheme="minorHAnsi"/>
+        </w:rPr>
+        <w:t>and from</w:t>
+      </w:r>
+      <w:r>
+        <w:rPr>
+          <w:rFonts w:asciiTheme="minorHAnsi" w:hAnsiTheme="minorHAnsi"/>
+        </w:rPr>
+        <w:t xml:space="preserve"> there s/he can save the game. Since sounds are not implemented player will not be able to change sound and music volume from the pause menu. There is a passing panel between the levels, if player can pass a level, then a passing level appears on the screen and it just indicates the number of t</w:t>
+      </w:r>
+      <w:r>
+        <w:rPr>
+          <w:rFonts w:asciiTheme="minorHAnsi" w:hAnsiTheme="minorHAnsi"/>
+        </w:rPr>
+        <w:t xml:space="preserve">he next level. If player makes a mouse click on the passing screen then it passes to the next level automatically. Apart from that we have game over screen which comes after game is finished. </w:t>
+      </w:r>
+      <w:r>
+        <w:rPr>
+          <w:rFonts w:asciiTheme="minorHAnsi" w:hAnsiTheme="minorHAnsi"/>
+        </w:rPr>
+        <w:t>On this panel appropriate message appears and score of the player will be shown</w:t>
+      </w:r>
+      <w:r>
+        <w:rPr>
+          <w:rFonts w:asciiTheme="minorHAnsi" w:hAnsiTheme="minorHAnsi"/>
+        </w:rPr>
+        <w:t xml:space="preserve">. If player makes a mouse click on the game over </w:t>
+      </w:r>
+      <w:r>
+        <w:rPr>
+          <w:rFonts w:asciiTheme="minorHAnsi" w:hAnsiTheme="minorHAnsi"/>
+        </w:rPr>
+        <w:t>screen</w:t>
+      </w:r>
+      <w:r>
+        <w:rPr>
+          <w:rFonts w:asciiTheme="minorHAnsi" w:hAnsiTheme="minorHAnsi"/>
+        </w:rPr>
+        <w:t xml:space="preserve"> then </w:t>
+      </w:r>
+      <w:r>
+        <w:rPr>
+          <w:rFonts w:asciiTheme="minorHAnsi" w:hAnsiTheme="minorHAnsi"/>
+        </w:rPr>
+        <w:t xml:space="preserve">the </w:t>
+      </w:r>
+      <w:r>
+        <w:rPr>
+          <w:rFonts w:asciiTheme="minorHAnsi" w:hAnsiTheme="minorHAnsi"/>
+        </w:rPr>
+        <w:t>system returns to the main menu. But if score of the player</w:t>
+      </w:r>
+      <w:r>
+        <w:rPr>
+          <w:rFonts w:asciiTheme="minorHAnsi" w:hAnsiTheme="minorHAnsi"/>
+        </w:rPr>
+        <w:t xml:space="preserve"> is high enough to enter among</w:t>
+      </w:r>
+      <w:r>
+        <w:rPr>
+          <w:rFonts w:asciiTheme="minorHAnsi" w:hAnsiTheme="minorHAnsi"/>
+        </w:rPr>
+        <w:t xml:space="preserve"> </w:t>
+      </w:r>
+      <w:r>
+        <w:rPr>
+          <w:rFonts w:asciiTheme="minorHAnsi" w:hAnsiTheme="minorHAnsi"/>
+        </w:rPr>
+        <w:lastRenderedPageBreak/>
+        <w:t xml:space="preserve">top ten scores then a box appears after clicking the mouse. This box </w:t>
+      </w:r>
+      <w:r>
+        <w:rPr>
+          <w:rFonts w:asciiTheme="minorHAnsi" w:hAnsiTheme="minorHAnsi"/>
+        </w:rPr>
+        <w:t xml:space="preserve">congratulates </w:t>
+      </w:r>
+      <w:r>
+        <w:rPr>
+          <w:rFonts w:asciiTheme="minorHAnsi" w:hAnsiTheme="minorHAnsi"/>
+        </w:rPr>
+        <w:t xml:space="preserve">the player and it asks for the nickname to save </w:t>
+      </w:r>
+      <w:r>
+        <w:rPr>
+          <w:rFonts w:asciiTheme="minorHAnsi" w:hAnsiTheme="minorHAnsi"/>
+        </w:rPr>
+        <w:t>player’s</w:t>
+      </w:r>
+      <w:r>
+        <w:rPr>
+          <w:rFonts w:asciiTheme="minorHAnsi" w:hAnsiTheme="minorHAnsi"/>
+        </w:rPr>
+        <w:t xml:space="preserve"> score. After saving score it returns to the main menu. These details were not mentioned in the previous reports,</w:t>
+      </w:r>
+      <w:r>
+        <w:rPr>
+          <w:rFonts w:asciiTheme="minorHAnsi" w:hAnsiTheme="minorHAnsi"/>
+        </w:rPr>
+        <w:t xml:space="preserve"> but</w:t>
+      </w:r>
+      <w:r>
+        <w:rPr>
+          <w:rFonts w:asciiTheme="minorHAnsi" w:hAnsiTheme="minorHAnsi"/>
+        </w:rPr>
+        <w:t xml:space="preserve"> in the current system they are added </w:t>
+      </w:r>
+      <w:r>
+        <w:rPr>
+          <w:rFonts w:asciiTheme="minorHAnsi" w:hAnsiTheme="minorHAnsi"/>
+        </w:rPr>
+        <w:t>favorably</w:t>
+      </w:r>
+      <w:r>
+        <w:rPr>
+          <w:rFonts w:asciiTheme="minorHAnsi" w:hAnsiTheme="minorHAnsi"/>
+        </w:rPr>
+        <w:t xml:space="preserve">. </w:t>
+      </w:r>
+    </w:p>
     <w:sectPr>
       <w:pgSz w:w="11906" w:h="16838"/>
       <w:pgMar w:top="1417" w:right="1417" w:bottom="1417" w:left="1417" w:header="708" w:footer="708" w:gutter="0"/>
@@ -1662,7 +2049,7 @@
 </file>
 
 <file path=word/numbering.xml><?xml version="1.0" encoding="utf-8"?>
-<w:numbering xmlns:wpc="http://schemas.microsoft.com/office/word/2010/wordprocessingCanvas" xmlns:mo="http://schemas.microsoft.com/office/mac/office/2008/main" xmlns:mc="http://schemas.openxmlformats.org/markup-compatibility/2006" xmlns:mv="urn:schemas-microsoft-com:mac:vml" xmlns:o="urn:schemas-microsoft-com:office:office" xmlns:r="http://schemas.openxmlformats.org/officeDocument/2006/relationships" xmlns:m="http://schemas.openxmlformats.org/officeDocument/2006/math" xmlns:v="urn:schemas-microsoft-com:vml" xmlns:wp14="http://schemas.microsoft.com/office/word/2010/wordprocessingDrawing" xmlns:wp="http://schemas.openxmlformats.org/drawingml/2006/wordprocessingDrawing" xmlns:w10="urn:schemas-microsoft-com:office:word" xmlns:w="http://schemas.openxmlformats.org/wordprocessingml/2006/main" xmlns:w14="http://schemas.microsoft.com/office/word/2010/wordml" xmlns:w15="http://schemas.microsoft.com/office/word/2012/wordml" xmlns:wpg="http://schemas.microsoft.com/office/word/2010/wordprocessingGroup" xmlns:wpi="http://schemas.microsoft.com/office/word/2010/wordprocessingInk" xmlns:wne="http://schemas.microsoft.com/office/word/2006/wordml" xmlns:wps="http://schemas.microsoft.com/office/word/2010/wordprocessingShape" mc:Ignorable="w14 w15 wp14">
+<w:numbering xmlns:wpc="http://schemas.microsoft.com/office/word/2010/wordprocessingCanvas" xmlns:mc="http://schemas.openxmlformats.org/markup-compatibility/2006" xmlns:o="urn:schemas-microsoft-com:office:office" xmlns:r="http://schemas.openxmlformats.org/officeDocument/2006/relationships" xmlns:m="http://schemas.openxmlformats.org/officeDocument/2006/math" xmlns:v="urn:schemas-microsoft-com:vml" xmlns:wp14="http://schemas.microsoft.com/office/word/2010/wordprocessingDrawing" xmlns:wp="http://schemas.openxmlformats.org/drawingml/2006/wordprocessingDrawing" xmlns:w10="urn:schemas-microsoft-com:office:word" xmlns:w="http://schemas.openxmlformats.org/wordprocessingml/2006/main" xmlns:w14="http://schemas.microsoft.com/office/word/2010/wordml" xmlns:wpg="http://schemas.microsoft.com/office/word/2010/wordprocessingGroup" xmlns:wpi="http://schemas.microsoft.com/office/word/2010/wordprocessingInk" xmlns:wne="http://schemas.microsoft.com/office/word/2006/wordml" xmlns:wps="http://schemas.microsoft.com/office/word/2010/wordprocessingShape" mc:Ignorable="w14 wp14">
   <w:abstractNum w:abstractNumId="0">
     <w:nsid w:val="0BF84AE2"/>
     <w:multiLevelType w:val="hybridMultilevel"/>
@@ -1875,7 +2262,7 @@
 </file>
 
 <file path=word/styles.xml><?xml version="1.0" encoding="utf-8"?>
-<w:styles xmlns:mc="http://schemas.openxmlformats.org/markup-compatibility/2006" xmlns:r="http://schemas.openxmlformats.org/officeDocument/2006/relationships" xmlns:w="http://schemas.openxmlformats.org/wordprocessingml/2006/main" xmlns:w14="http://schemas.microsoft.com/office/word/2010/wordml" xmlns:w15="http://schemas.microsoft.com/office/word/2012/wordml" mc:Ignorable="w14 w15">
+<w:styles xmlns:mc="http://schemas.openxmlformats.org/markup-compatibility/2006" xmlns:r="http://schemas.openxmlformats.org/officeDocument/2006/relationships" xmlns:w="http://schemas.openxmlformats.org/wordprocessingml/2006/main" xmlns:w14="http://schemas.microsoft.com/office/word/2010/wordml" mc:Ignorable="w14">
   <w:docDefaults>
     <w:rPrDefault>
       <w:rPr>
@@ -1891,387 +2278,432 @@
       </w:pPr>
     </w:pPrDefault>
   </w:docDefaults>
-  <w:latentStyles w:defLockedState="0" w:defUIPriority="99" w:defSemiHidden="0" w:defUnhideWhenUsed="0" w:defQFormat="0" w:count="380">
-    <w:lsdException w:name="Normal" w:uiPriority="0" w:qFormat="1"/>
-    <w:lsdException w:name="heading 1" w:uiPriority="9" w:qFormat="1"/>
-    <w:lsdException w:name="heading 2" w:semiHidden="1" w:uiPriority="9" w:unhideWhenUsed="1" w:qFormat="1"/>
-    <w:lsdException w:name="heading 3" w:semiHidden="1" w:uiPriority="9" w:unhideWhenUsed="1" w:qFormat="1"/>
-    <w:lsdException w:name="heading 4" w:semiHidden="1" w:uiPriority="9" w:unhideWhenUsed="1" w:qFormat="1"/>
-    <w:lsdException w:name="heading 5" w:semiHidden="1" w:uiPriority="9" w:unhideWhenUsed="1" w:qFormat="1"/>
-    <w:lsdException w:name="heading 6" w:semiHidden="1" w:uiPriority="9" w:unhideWhenUsed="1" w:qFormat="1"/>
-    <w:lsdException w:name="heading 7" w:semiHidden="1" w:uiPriority="9" w:unhideWhenUsed="1" w:qFormat="1"/>
-    <w:lsdException w:name="heading 8" w:semiHidden="1" w:uiPriority="9" w:unhideWhenUsed="1" w:qFormat="1"/>
-    <w:lsdException w:name="heading 9" w:semiHidden="1" w:uiPriority="9" w:unhideWhenUsed="1" w:qFormat="1"/>
-    <w:lsdException w:name="index 1" w:semiHidden="1" w:unhideWhenUsed="1"/>
-    <w:lsdException w:name="index 2" w:semiHidden="1" w:unhideWhenUsed="1"/>
-    <w:lsdException w:name="index 3" w:semiHidden="1" w:unhideWhenUsed="1"/>
-    <w:lsdException w:name="index 4" w:semiHidden="1" w:unhideWhenUsed="1"/>
-    <w:lsdException w:name="index 5" w:semiHidden="1" w:unhideWhenUsed="1"/>
-    <w:lsdException w:name="index 6" w:semiHidden="1" w:unhideWhenUsed="1"/>
-    <w:lsdException w:name="index 7" w:semiHidden="1" w:unhideWhenUsed="1"/>
-    <w:lsdException w:name="index 8" w:semiHidden="1" w:unhideWhenUsed="1"/>
-    <w:lsdException w:name="index 9" w:semiHidden="1" w:unhideWhenUsed="1"/>
-    <w:lsdException w:name="toc 1" w:semiHidden="1" w:uiPriority="39" w:unhideWhenUsed="1"/>
-    <w:lsdException w:name="toc 2" w:semiHidden="1" w:uiPriority="39" w:unhideWhenUsed="1"/>
-    <w:lsdException w:name="toc 3" w:semiHidden="1" w:uiPriority="39" w:unhideWhenUsed="1"/>
-    <w:lsdException w:name="toc 4" w:semiHidden="1" w:uiPriority="39" w:unhideWhenUsed="1"/>
-    <w:lsdException w:name="toc 5" w:semiHidden="1" w:uiPriority="39" w:unhideWhenUsed="1"/>
-    <w:lsdException w:name="toc 6" w:semiHidden="1" w:uiPriority="39" w:unhideWhenUsed="1"/>
-    <w:lsdException w:name="toc 7" w:semiHidden="1" w:uiPriority="39" w:unhideWhenUsed="1"/>
-    <w:lsdException w:name="toc 8" w:semiHidden="1" w:uiPriority="39" w:unhideWhenUsed="1"/>
-    <w:lsdException w:name="toc 9" w:semiHidden="1" w:uiPriority="39" w:unhideWhenUsed="1"/>
-    <w:lsdException w:name="Normal Indent" w:semiHidden="1" w:unhideWhenUsed="1"/>
-    <w:lsdException w:name="footnote text" w:semiHidden="1" w:unhideWhenUsed="1"/>
-    <w:lsdException w:name="annotation text" w:semiHidden="1" w:unhideWhenUsed="1"/>
-    <w:lsdException w:name="header" w:semiHidden="1" w:unhideWhenUsed="1"/>
-    <w:lsdException w:name="footer" w:semiHidden="1" w:unhideWhenUsed="1"/>
-    <w:lsdException w:name="index heading" w:semiHidden="1" w:unhideWhenUsed="1"/>
-    <w:lsdException w:name="caption" w:semiHidden="1" w:uiPriority="35" w:unhideWhenUsed="1" w:qFormat="1"/>
-    <w:lsdException w:name="table of figures" w:semiHidden="1" w:unhideWhenUsed="1"/>
-    <w:lsdException w:name="envelope address" w:semiHidden="1" w:unhideWhenUsed="1"/>
-    <w:lsdException w:name="envelope return" w:semiHidden="1" w:unhideWhenUsed="1"/>
-    <w:lsdException w:name="footnote reference" w:semiHidden="1" w:unhideWhenUsed="1"/>
-    <w:lsdException w:name="annotation reference" w:semiHidden="1" w:unhideWhenUsed="1"/>
-    <w:lsdException w:name="line number" w:semiHidden="1" w:unhideWhenUsed="1"/>
-    <w:lsdException w:name="page number" w:semiHidden="1" w:unhideWhenUsed="1"/>
-    <w:lsdException w:name="endnote reference" w:semiHidden="1" w:unhideWhenUsed="1"/>
-    <w:lsdException w:name="endnote text" w:semiHidden="1" w:unhideWhenUsed="1"/>
-    <w:lsdException w:name="table of authorities" w:semiHidden="1" w:unhideWhenUsed="1"/>
-    <w:lsdException w:name="macro" w:semiHidden="1" w:unhideWhenUsed="1"/>
-    <w:lsdException w:name="toa heading" w:semiHidden="1" w:unhideWhenUsed="1"/>
-    <w:lsdException w:name="List" w:semiHidden="1" w:unhideWhenUsed="1"/>
-    <w:lsdException w:name="List Bullet" w:semiHidden="1" w:unhideWhenUsed="1"/>
-    <w:lsdException w:name="List Number" w:semiHidden="1" w:unhideWhenUsed="1"/>
-    <w:lsdException w:name="List 2" w:semiHidden="1" w:unhideWhenUsed="1"/>
-    <w:lsdException w:name="List 3" w:semiHidden="1" w:unhideWhenUsed="1"/>
-    <w:lsdException w:name="List 4" w:semiHidden="1" w:unhideWhenUsed="1"/>
-    <w:lsdException w:name="List 5" w:semiHidden="1" w:unhideWhenUsed="1"/>
-    <w:lsdException w:name="List Bullet 2" w:semiHidden="1" w:unhideWhenUsed="1"/>
-    <w:lsdException w:name="List Bullet 3" w:semiHidden="1" w:unhideWhenUsed="1"/>
-    <w:lsdException w:name="List Bullet 4" w:semiHidden="1" w:unhideWhenUsed="1"/>
-    <w:lsdException w:name="List Bullet 5" w:semiHidden="1" w:unhideWhenUsed="1"/>
-    <w:lsdException w:name="List Number 2" w:semiHidden="1" w:unhideWhenUsed="1"/>
-    <w:lsdException w:name="List Number 3" w:semiHidden="1" w:unhideWhenUsed="1"/>
-    <w:lsdException w:name="List Number 4" w:semiHidden="1" w:unhideWhenUsed="1"/>
-    <w:lsdException w:name="List Number 5" w:semiHidden="1" w:unhideWhenUsed="1"/>
-    <w:lsdException w:name="Title" w:uiPriority="10" w:qFormat="1"/>
-    <w:lsdException w:name="Closing" w:semiHidden="1" w:unhideWhenUsed="1"/>
-    <w:lsdException w:name="Signature" w:semiHidden="1" w:unhideWhenUsed="1"/>
-    <w:lsdException w:name="Default Paragraph Font" w:semiHidden="1" w:uiPriority="1" w:unhideWhenUsed="1"/>
-    <w:lsdException w:name="Body Text" w:semiHidden="1" w:unhideWhenUsed="1"/>
-    <w:lsdException w:name="Body Text Indent" w:semiHidden="1" w:unhideWhenUsed="1"/>
-    <w:lsdException w:name="List Continue" w:semiHidden="1" w:unhideWhenUsed="1"/>
-    <w:lsdException w:name="List Continue 2" w:semiHidden="1" w:unhideWhenUsed="1"/>
-    <w:lsdException w:name="List Continue 3" w:semiHidden="1" w:unhideWhenUsed="1"/>
-    <w:lsdException w:name="List Continue 4" w:semiHidden="1" w:unhideWhenUsed="1"/>
-    <w:lsdException w:name="List Continue 5" w:semiHidden="1" w:unhideWhenUsed="1"/>
-    <w:lsdException w:name="Message Header" w:semiHidden="1" w:unhideWhenUsed="1"/>
-    <w:lsdException w:name="Subtitle" w:uiPriority="11" w:qFormat="1"/>
-    <w:lsdException w:name="Salutation" w:semiHidden="1" w:unhideWhenUsed="1"/>
-    <w:lsdException w:name="Date" w:semiHidden="1" w:unhideWhenUsed="1"/>
-    <w:lsdException w:name="Body Text First Indent" w:semiHidden="1" w:unhideWhenUsed="1"/>
-    <w:lsdException w:name="Body Text First Indent 2" w:semiHidden="1" w:unhideWhenUsed="1"/>
-    <w:lsdException w:name="Note Heading" w:semiHidden="1" w:unhideWhenUsed="1"/>
-    <w:lsdException w:name="Body Text 2" w:semiHidden="1" w:unhideWhenUsed="1"/>
-    <w:lsdException w:name="Body Text 3" w:semiHidden="1" w:unhideWhenUsed="1"/>
-    <w:lsdException w:name="Body Text Indent 2" w:semiHidden="1" w:unhideWhenUsed="1"/>
-    <w:lsdException w:name="Body Text Indent 3" w:semiHidden="1" w:unhideWhenUsed="1"/>
-    <w:lsdException w:name="Block Text" w:semiHidden="1" w:unhideWhenUsed="1"/>
-    <w:lsdException w:name="Hyperlink" w:semiHidden="1" w:unhideWhenUsed="1"/>
-    <w:lsdException w:name="FollowedHyperlink" w:semiHidden="1" w:unhideWhenUsed="1"/>
-    <w:lsdException w:name="Strong" w:uiPriority="22" w:qFormat="1"/>
-    <w:lsdException w:name="Emphasis" w:uiPriority="20" w:qFormat="1"/>
-    <w:lsdException w:name="Document Map" w:semiHidden="1" w:unhideWhenUsed="1"/>
-    <w:lsdException w:name="Plain Text" w:semiHidden="1" w:unhideWhenUsed="1"/>
-    <w:lsdException w:name="E-mail Signature" w:semiHidden="1" w:unhideWhenUsed="1"/>
-    <w:lsdException w:name="HTML Top of Form" w:semiHidden="1" w:unhideWhenUsed="1"/>
-    <w:lsdException w:name="HTML Bottom of Form" w:semiHidden="1" w:unhideWhenUsed="1"/>
-    <w:lsdException w:name="Normal (Web)" w:semiHidden="1" w:unhideWhenUsed="1"/>
-    <w:lsdException w:name="HTML Acronym" w:semiHidden="1" w:unhideWhenUsed="1"/>
-    <w:lsdException w:name="HTML Address" w:semiHidden="1" w:unhideWhenUsed="1"/>
-    <w:lsdException w:name="HTML Cite" w:semiHidden="1" w:unhideWhenUsed="1"/>
-    <w:lsdException w:name="HTML Code" w:semiHidden="1" w:unhideWhenUsed="1"/>
-    <w:lsdException w:name="HTML Definition" w:semiHidden="1" w:unhideWhenUsed="1"/>
-    <w:lsdException w:name="HTML Keyboard" w:semiHidden="1" w:unhideWhenUsed="1"/>
-    <w:lsdException w:name="HTML Preformatted" w:semiHidden="1" w:unhideWhenUsed="1"/>
-    <w:lsdException w:name="HTML Sample" w:semiHidden="1" w:unhideWhenUsed="1"/>
-    <w:lsdException w:name="HTML Typewriter" w:semiHidden="1" w:unhideWhenUsed="1"/>
-    <w:lsdException w:name="HTML Variable" w:semiHidden="1" w:unhideWhenUsed="1"/>
-    <w:lsdException w:name="Normal Table" w:semiHidden="1" w:unhideWhenUsed="1"/>
-    <w:lsdException w:name="annotation subject" w:semiHidden="1" w:unhideWhenUsed="1"/>
-    <w:lsdException w:name="No List" w:semiHidden="1" w:unhideWhenUsed="1"/>
-    <w:lsdException w:name="Outline List 1" w:semiHidden="1" w:unhideWhenUsed="1"/>
-    <w:lsdException w:name="Outline List 2" w:semiHidden="1" w:unhideWhenUsed="1"/>
-    <w:lsdException w:name="Outline List 3" w:semiHidden="1" w:unhideWhenUsed="1"/>
-    <w:lsdException w:name="Table Simple 1" w:semiHidden="1" w:unhideWhenUsed="1"/>
-    <w:lsdException w:name="Table Simple 2" w:semiHidden="1" w:unhideWhenUsed="1"/>
-    <w:lsdException w:name="Table Simple 3" w:semiHidden="1" w:unhideWhenUsed="1"/>
-    <w:lsdException w:name="Table Classic 1" w:semiHidden="1" w:unhideWhenUsed="1"/>
-    <w:lsdException w:name="Table Classic 2" w:semiHidden="1" w:unhideWhenUsed="1"/>
-    <w:lsdException w:name="Table Classic 3" w:semiHidden="1" w:unhideWhenUsed="1"/>
-    <w:lsdException w:name="Table Classic 4" w:semiHidden="1" w:unhideWhenUsed="1"/>
-    <w:lsdException w:name="Table Colorful 1" w:semiHidden="1" w:unhideWhenUsed="1"/>
-    <w:lsdException w:name="Table Colorful 2" w:semiHidden="1" w:unhideWhenUsed="1"/>
-    <w:lsdException w:name="Table Colorful 3" w:semiHidden="1" w:unhideWhenUsed="1"/>
-    <w:lsdException w:name="Table Columns 1" w:semiHidden="1" w:unhideWhenUsed="1"/>
-    <w:lsdException w:name="Table Columns 2" w:semiHidden="1" w:unhideWhenUsed="1"/>
-    <w:lsdException w:name="Table Columns 3" w:semiHidden="1" w:unhideWhenUsed="1"/>
-    <w:lsdException w:name="Table Columns 4" w:semiHidden="1" w:unhideWhenUsed="1"/>
-    <w:lsdException w:name="Table Columns 5" w:semiHidden="1" w:unhideWhenUsed="1"/>
-    <w:lsdException w:name="Table Grid 1" w:semiHidden="1" w:unhideWhenUsed="1"/>
-    <w:lsdException w:name="Table Grid 2" w:semiHidden="1" w:unhideWhenUsed="1"/>
-    <w:lsdException w:name="Table Grid 3" w:semiHidden="1" w:unhideWhenUsed="1"/>
-    <w:lsdException w:name="Table Grid 4" w:semiHidden="1" w:unhideWhenUsed="1"/>
-    <w:lsdException w:name="Table Grid 5" w:semiHidden="1" w:unhideWhenUsed="1"/>
-    <w:lsdException w:name="Table Grid 6" w:semiHidden="1" w:unhideWhenUsed="1"/>
-    <w:lsdException w:name="Table Grid 7" w:semiHidden="1" w:unhideWhenUsed="1"/>
-    <w:lsdException w:name="Table Grid 8" w:semiHidden="1" w:unhideWhenUsed="1"/>
-    <w:lsdException w:name="Table List 1" w:semiHidden="1" w:unhideWhenUsed="1"/>
-    <w:lsdException w:name="Table List 2" w:semiHidden="1" w:unhideWhenUsed="1"/>
-    <w:lsdException w:name="Table List 3" w:semiHidden="1" w:unhideWhenUsed="1"/>
-    <w:lsdException w:name="Table List 4" w:semiHidden="1" w:unhideWhenUsed="1"/>
-    <w:lsdException w:name="Table List 5" w:semiHidden="1" w:unhideWhenUsed="1"/>
-    <w:lsdException w:name="Table List 6" w:semiHidden="1" w:unhideWhenUsed="1"/>
-    <w:lsdException w:name="Table List 7" w:semiHidden="1" w:unhideWhenUsed="1"/>
-    <w:lsdException w:name="Table List 8" w:semiHidden="1" w:unhideWhenUsed="1"/>
-    <w:lsdException w:name="Table 3D effects 1" w:semiHidden="1" w:unhideWhenUsed="1"/>
-    <w:lsdException w:name="Table 3D effects 2" w:semiHidden="1" w:unhideWhenUsed="1"/>
-    <w:lsdException w:name="Table 3D effects 3" w:semiHidden="1" w:unhideWhenUsed="1"/>
-    <w:lsdException w:name="Table Contemporary" w:semiHidden="1" w:unhideWhenUsed="1"/>
-    <w:lsdException w:name="Table Elegant" w:semiHidden="1" w:unhideWhenUsed="1"/>
-    <w:lsdException w:name="Table Professional" w:semiHidden="1" w:unhideWhenUsed="1"/>
-    <w:lsdException w:name="Table Subtle 1" w:semiHidden="1" w:unhideWhenUsed="1"/>
-    <w:lsdException w:name="Table Subtle 2" w:semiHidden="1" w:unhideWhenUsed="1"/>
-    <w:lsdException w:name="Table Web 1" w:semiHidden="1" w:unhideWhenUsed="1"/>
-    <w:lsdException w:name="Table Web 2" w:semiHidden="1" w:unhideWhenUsed="1"/>
-    <w:lsdException w:name="Table Web 3" w:semiHidden="1" w:unhideWhenUsed="1"/>
-    <w:lsdException w:name="Balloon Text" w:semiHidden="1" w:unhideWhenUsed="1"/>
-    <w:lsdException w:name="Table Grid" w:uiPriority="59"/>
-    <w:lsdException w:name="Table Theme" w:semiHidden="1" w:unhideWhenUsed="1"/>
-    <w:lsdException w:name="Note Level 1" w:semiHidden="1" w:unhideWhenUsed="1"/>
-    <w:lsdException w:name="Note Level 2" w:semiHidden="1" w:unhideWhenUsed="1"/>
-    <w:lsdException w:name="Note Level 3" w:semiHidden="1" w:unhideWhenUsed="1"/>
-    <w:lsdException w:name="Note Level 4" w:semiHidden="1" w:unhideWhenUsed="1"/>
-    <w:lsdException w:name="Note Level 5" w:semiHidden="1" w:unhideWhenUsed="1"/>
-    <w:lsdException w:name="Note Level 6" w:semiHidden="1" w:unhideWhenUsed="1"/>
-    <w:lsdException w:name="Note Level 7" w:semiHidden="1" w:unhideWhenUsed="1"/>
-    <w:lsdException w:name="Note Level 8" w:semiHidden="1" w:unhideWhenUsed="1"/>
-    <w:lsdException w:name="Note Level 9" w:semiHidden="1" w:unhideWhenUsed="1"/>
-    <w:lsdException w:name="Placeholder Text" w:semiHidden="1"/>
-    <w:lsdException w:name="No Spacing" w:uiPriority="1" w:qFormat="1"/>
-    <w:lsdException w:name="Light Shading" w:uiPriority="60"/>
-    <w:lsdException w:name="Light List" w:uiPriority="61"/>
-    <w:lsdException w:name="Light Grid" w:uiPriority="62"/>
-    <w:lsdException w:name="Medium Shading 1" w:uiPriority="63"/>
-    <w:lsdException w:name="Medium Shading 2" w:uiPriority="64"/>
-    <w:lsdException w:name="Medium List 1" w:uiPriority="65"/>
-    <w:lsdException w:name="Medium List 2" w:uiPriority="66"/>
-    <w:lsdException w:name="Medium Grid 1" w:uiPriority="67"/>
-    <w:lsdException w:name="Medium Grid 2" w:uiPriority="68"/>
-    <w:lsdException w:name="Medium Grid 3" w:uiPriority="69"/>
-    <w:lsdException w:name="Dark List" w:uiPriority="70"/>
-    <w:lsdException w:name="Colorful Shading" w:uiPriority="71"/>
-    <w:lsdException w:name="Colorful List" w:uiPriority="72"/>
-    <w:lsdException w:name="Colorful Grid" w:uiPriority="73"/>
-    <w:lsdException w:name="Light Shading Accent 1" w:uiPriority="60"/>
-    <w:lsdException w:name="Light List Accent 1" w:uiPriority="61"/>
-    <w:lsdException w:name="Light Grid Accent 1" w:uiPriority="62"/>
-    <w:lsdException w:name="Medium Shading 1 Accent 1" w:uiPriority="63"/>
-    <w:lsdException w:name="Medium Shading 2 Accent 1" w:uiPriority="64"/>
-    <w:lsdException w:name="Medium List 1 Accent 1" w:uiPriority="65"/>
-    <w:lsdException w:name="Revision" w:semiHidden="1"/>
-    <w:lsdException w:name="List Paragraph" w:uiPriority="34" w:qFormat="1"/>
-    <w:lsdException w:name="Quote" w:uiPriority="29" w:qFormat="1"/>
-    <w:lsdException w:name="Intense Quote" w:uiPriority="30" w:qFormat="1"/>
-    <w:lsdException w:name="Medium List 2 Accent 1" w:uiPriority="66"/>
-    <w:lsdException w:name="Medium Grid 1 Accent 1" w:uiPriority="67"/>
-    <w:lsdException w:name="Medium Grid 2 Accent 1" w:uiPriority="68"/>
-    <w:lsdException w:name="Medium Grid 3 Accent 1" w:uiPriority="69"/>
-    <w:lsdException w:name="Dark List Accent 1" w:uiPriority="70"/>
-    <w:lsdException w:name="Colorful Shading Accent 1" w:uiPriority="71"/>
-    <w:lsdException w:name="Colorful List Accent 1" w:uiPriority="72"/>
-    <w:lsdException w:name="Colorful Grid Accent 1" w:uiPriority="73"/>
-    <w:lsdException w:name="Light Shading Accent 2" w:uiPriority="60"/>
-    <w:lsdException w:name="Light List Accent 2" w:uiPriority="61"/>
-    <w:lsdException w:name="Light Grid Accent 2" w:uiPriority="62"/>
-    <w:lsdException w:name="Medium Shading 1 Accent 2" w:uiPriority="63"/>
-    <w:lsdException w:name="Medium Shading 2 Accent 2" w:uiPriority="64"/>
-    <w:lsdException w:name="Medium List 1 Accent 2" w:uiPriority="65"/>
-    <w:lsdException w:name="Medium List 2 Accent 2" w:uiPriority="66"/>
-    <w:lsdException w:name="Medium Grid 1 Accent 2" w:uiPriority="67"/>
-    <w:lsdException w:name="Medium Grid 2 Accent 2" w:uiPriority="68"/>
-    <w:lsdException w:name="Medium Grid 3 Accent 2" w:uiPriority="69"/>
-    <w:lsdException w:name="Dark List Accent 2" w:uiPriority="70"/>
-    <w:lsdException w:name="Colorful Shading Accent 2" w:uiPriority="71"/>
-    <w:lsdException w:name="Colorful List Accent 2" w:uiPriority="72"/>
-    <w:lsdException w:name="Colorful Grid Accent 2" w:uiPriority="73"/>
-    <w:lsdException w:name="Light Shading Accent 3" w:uiPriority="60"/>
-    <w:lsdException w:name="Light List Accent 3" w:uiPriority="61"/>
-    <w:lsdException w:name="Light Grid Accent 3" w:uiPriority="62"/>
-    <w:lsdException w:name="Medium Shading 1 Accent 3" w:uiPriority="63"/>
-    <w:lsdException w:name="Medium Shading 2 Accent 3" w:uiPriority="64"/>
-    <w:lsdException w:name="Medium List 1 Accent 3" w:uiPriority="65"/>
-    <w:lsdException w:name="Medium List 2 Accent 3" w:uiPriority="66"/>
-    <w:lsdException w:name="Medium Grid 1 Accent 3" w:uiPriority="67"/>
-    <w:lsdException w:name="Medium Grid 2 Accent 3" w:uiPriority="68"/>
-    <w:lsdException w:name="Medium Grid 3 Accent 3" w:uiPriority="69"/>
-    <w:lsdException w:name="Dark List Accent 3" w:uiPriority="70"/>
-    <w:lsdException w:name="Colorful Shading Accent 3" w:uiPriority="71"/>
-    <w:lsdException w:name="Colorful List Accent 3" w:uiPriority="72"/>
-    <w:lsdException w:name="Colorful Grid Accent 3" w:uiPriority="73"/>
-    <w:lsdException w:name="Light Shading Accent 4" w:uiPriority="60"/>
-    <w:lsdException w:name="Light List Accent 4" w:uiPriority="61"/>
-    <w:lsdException w:name="Light Grid Accent 4" w:uiPriority="62"/>
-    <w:lsdException w:name="Medium Shading 1 Accent 4" w:uiPriority="63"/>
-    <w:lsdException w:name="Medium Shading 2 Accent 4" w:uiPriority="64"/>
-    <w:lsdException w:name="Medium List 1 Accent 4" w:uiPriority="65"/>
-    <w:lsdException w:name="Medium List 2 Accent 4" w:uiPriority="66"/>
-    <w:lsdException w:name="Medium Grid 1 Accent 4" w:uiPriority="67"/>
-    <w:lsdException w:name="Medium Grid 2 Accent 4" w:uiPriority="68"/>
-    <w:lsdException w:name="Medium Grid 3 Accent 4" w:uiPriority="69"/>
-    <w:lsdException w:name="Dark List Accent 4" w:uiPriority="70"/>
-    <w:lsdException w:name="Colorful Shading Accent 4" w:uiPriority="71"/>
-    <w:lsdException w:name="Colorful List Accent 4" w:uiPriority="72"/>
-    <w:lsdException w:name="Colorful Grid Accent 4" w:uiPriority="73"/>
-    <w:lsdException w:name="Light Shading Accent 5" w:uiPriority="60"/>
-    <w:lsdException w:name="Light List Accent 5" w:uiPriority="61"/>
-    <w:lsdException w:name="Light Grid Accent 5" w:uiPriority="62"/>
-    <w:lsdException w:name="Medium Shading 1 Accent 5" w:uiPriority="63"/>
-    <w:lsdException w:name="Medium Shading 2 Accent 5" w:uiPriority="64"/>
-    <w:lsdException w:name="Medium List 1 Accent 5" w:uiPriority="65"/>
-    <w:lsdException w:name="Medium List 2 Accent 5" w:uiPriority="66"/>
-    <w:lsdException w:name="Medium Grid 1 Accent 5" w:uiPriority="67"/>
-    <w:lsdException w:name="Medium Grid 2 Accent 5" w:uiPriority="68"/>
-    <w:lsdException w:name="Medium Grid 3 Accent 5" w:uiPriority="69"/>
-    <w:lsdException w:name="Dark List Accent 5" w:uiPriority="70"/>
-    <w:lsdException w:name="Colorful Shading Accent 5" w:uiPriority="71"/>
-    <w:lsdException w:name="Colorful List Accent 5" w:uiPriority="72"/>
-    <w:lsdException w:name="Colorful Grid Accent 5" w:uiPriority="73"/>
-    <w:lsdException w:name="Light Shading Accent 6" w:uiPriority="60"/>
-    <w:lsdException w:name="Light List Accent 6" w:uiPriority="61"/>
-    <w:lsdException w:name="Light Grid Accent 6" w:uiPriority="62"/>
-    <w:lsdException w:name="Medium Shading 1 Accent 6" w:uiPriority="63"/>
-    <w:lsdException w:name="Medium Shading 2 Accent 6" w:uiPriority="64"/>
-    <w:lsdException w:name="Medium List 1 Accent 6" w:uiPriority="65"/>
-    <w:lsdException w:name="Medium List 2 Accent 6" w:uiPriority="66"/>
-    <w:lsdException w:name="Medium Grid 1 Accent 6" w:uiPriority="67"/>
-    <w:lsdException w:name="Medium Grid 2 Accent 6" w:uiPriority="68"/>
-    <w:lsdException w:name="Medium Grid 3 Accent 6" w:uiPriority="69"/>
-    <w:lsdException w:name="Dark List Accent 6" w:uiPriority="70"/>
-    <w:lsdException w:name="Colorful Shading Accent 6" w:uiPriority="71"/>
-    <w:lsdException w:name="Colorful List Accent 6" w:uiPriority="72"/>
-    <w:lsdException w:name="Colorful Grid Accent 6" w:uiPriority="73"/>
-    <w:lsdException w:name="Subtle Emphasis" w:uiPriority="19" w:qFormat="1"/>
-    <w:lsdException w:name="Intense Emphasis" w:uiPriority="21" w:qFormat="1"/>
-    <w:lsdException w:name="Subtle Reference" w:uiPriority="31" w:qFormat="1"/>
-    <w:lsdException w:name="Intense Reference" w:uiPriority="32" w:qFormat="1"/>
-    <w:lsdException w:name="Book Title" w:uiPriority="33" w:qFormat="1"/>
-    <w:lsdException w:name="Bibliography" w:semiHidden="1" w:uiPriority="37" w:unhideWhenUsed="1"/>
-    <w:lsdException w:name="TOC Heading" w:semiHidden="1" w:uiPriority="39" w:unhideWhenUsed="1" w:qFormat="1"/>
-    <w:lsdException w:name="Plain Table 1" w:uiPriority="41"/>
-    <w:lsdException w:name="Plain Table 2" w:uiPriority="42"/>
-    <w:lsdException w:name="Plain Table 3" w:uiPriority="43"/>
-    <w:lsdException w:name="Plain Table 4" w:uiPriority="44"/>
-    <w:lsdException w:name="Plain Table 5" w:uiPriority="45"/>
-    <w:lsdException w:name="Grid Table Light" w:uiPriority="40"/>
-    <w:lsdException w:name="Grid Table 1 Light" w:uiPriority="46"/>
-    <w:lsdException w:name="Grid Table 2" w:uiPriority="47"/>
-    <w:lsdException w:name="Grid Table 3" w:uiPriority="48"/>
-    <w:lsdException w:name="Grid Table 4" w:uiPriority="49"/>
-    <w:lsdException w:name="Grid Table 5 Dark" w:uiPriority="50"/>
-    <w:lsdException w:name="Grid Table 6 Colorful" w:uiPriority="51"/>
-    <w:lsdException w:name="Grid Table 7 Colorful" w:uiPriority="52"/>
-    <w:lsdException w:name="Grid Table 1 Light Accent 1" w:uiPriority="46"/>
-    <w:lsdException w:name="Grid Table 2 Accent 1" w:uiPriority="47"/>
-    <w:lsdException w:name="Grid Table 3 Accent 1" w:uiPriority="48"/>
-    <w:lsdException w:name="Grid Table 4 Accent 1" w:uiPriority="49"/>
-    <w:lsdException w:name="Grid Table 5 Dark Accent 1" w:uiPriority="50"/>
-    <w:lsdException w:name="Grid Table 6 Colorful Accent 1" w:uiPriority="51"/>
-    <w:lsdException w:name="Grid Table 7 Colorful Accent 1" w:uiPriority="52"/>
-    <w:lsdException w:name="Grid Table 1 Light Accent 2" w:uiPriority="46"/>
-    <w:lsdException w:name="Grid Table 2 Accent 2" w:uiPriority="47"/>
-    <w:lsdException w:name="Grid Table 3 Accent 2" w:uiPriority="48"/>
-    <w:lsdException w:name="Grid Table 4 Accent 2" w:uiPriority="49"/>
-    <w:lsdException w:name="Grid Table 5 Dark Accent 2" w:uiPriority="50"/>
-    <w:lsdException w:name="Grid Table 6 Colorful Accent 2" w:uiPriority="51"/>
-    <w:lsdException w:name="Grid Table 7 Colorful Accent 2" w:uiPriority="52"/>
-    <w:lsdException w:name="Grid Table 1 Light Accent 3" w:uiPriority="46"/>
-    <w:lsdException w:name="Grid Table 2 Accent 3" w:uiPriority="47"/>
-    <w:lsdException w:name="Grid Table 3 Accent 3" w:uiPriority="48"/>
-    <w:lsdException w:name="Grid Table 4 Accent 3" w:uiPriority="49"/>
-    <w:lsdException w:name="Grid Table 5 Dark Accent 3" w:uiPriority="50"/>
-    <w:lsdException w:name="Grid Table 6 Colorful Accent 3" w:uiPriority="51"/>
-    <w:lsdException w:name="Grid Table 7 Colorful Accent 3" w:uiPriority="52"/>
-    <w:lsdException w:name="Grid Table 1 Light Accent 4" w:uiPriority="46"/>
-    <w:lsdException w:name="Grid Table 2 Accent 4" w:uiPriority="47"/>
-    <w:lsdException w:name="Grid Table 3 Accent 4" w:uiPriority="48"/>
-    <w:lsdException w:name="Grid Table 4 Accent 4" w:uiPriority="49"/>
-    <w:lsdException w:name="Grid Table 5 Dark Accent 4" w:uiPriority="50"/>
-    <w:lsdException w:name="Grid Table 6 Colorful Accent 4" w:uiPriority="51"/>
-    <w:lsdException w:name="Grid Table 7 Colorful Accent 4" w:uiPriority="52"/>
-    <w:lsdException w:name="Grid Table 1 Light Accent 5" w:uiPriority="46"/>
-    <w:lsdException w:name="Grid Table 2 Accent 5" w:uiPriority="47"/>
-    <w:lsdException w:name="Grid Table 3 Accent 5" w:uiPriority="48"/>
-    <w:lsdException w:name="Grid Table 4 Accent 5" w:uiPriority="49"/>
-    <w:lsdException w:name="Grid Table 5 Dark Accent 5" w:uiPriority="50"/>
-    <w:lsdException w:name="Grid Table 6 Colorful Accent 5" w:uiPriority="51"/>
-    <w:lsdException w:name="Grid Table 7 Colorful Accent 5" w:uiPriority="52"/>
-    <w:lsdException w:name="Grid Table 1 Light Accent 6" w:uiPriority="46"/>
-    <w:lsdException w:name="Grid Table 2 Accent 6" w:uiPriority="47"/>
-    <w:lsdException w:name="Grid Table 3 Accent 6" w:uiPriority="48"/>
-    <w:lsdException w:name="Grid Table 4 Accent 6" w:uiPriority="49"/>
-    <w:lsdException w:name="Grid Table 5 Dark Accent 6" w:uiPriority="50"/>
-    <w:lsdException w:name="Grid Table 6 Colorful Accent 6" w:uiPriority="51"/>
-    <w:lsdException w:name="Grid Table 7 Colorful Accent 6" w:uiPriority="52"/>
-    <w:lsdException w:name="List Table 1 Light" w:uiPriority="46"/>
-    <w:lsdException w:name="List Table 2" w:uiPriority="47"/>
-    <w:lsdException w:name="List Table 3" w:uiPriority="48"/>
-    <w:lsdException w:name="List Table 4" w:uiPriority="49"/>
-    <w:lsdException w:name="List Table 5 Dark" w:uiPriority="50"/>
-    <w:lsdException w:name="List Table 6 Colorful" w:uiPriority="51"/>
-    <w:lsdException w:name="List Table 7 Colorful" w:uiPriority="52"/>
-    <w:lsdException w:name="List Table 1 Light Accent 1" w:uiPriority="46"/>
-    <w:lsdException w:name="List Table 2 Accent 1" w:uiPriority="47"/>
-    <w:lsdException w:name="List Table 3 Accent 1" w:uiPriority="48"/>
-    <w:lsdException w:name="List Table 4 Accent 1" w:uiPriority="49"/>
-    <w:lsdException w:name="List Table 5 Dark Accent 1" w:uiPriority="50"/>
-    <w:lsdException w:name="List Table 6 Colorful Accent 1" w:uiPriority="51"/>
-    <w:lsdException w:name="List Table 7 Colorful Accent 1" w:uiPriority="52"/>
-    <w:lsdException w:name="List Table 1 Light Accent 2" w:uiPriority="46"/>
-    <w:lsdException w:name="List Table 2 Accent 2" w:uiPriority="47"/>
-    <w:lsdException w:name="List Table 3 Accent 2" w:uiPriority="48"/>
-    <w:lsdException w:name="List Table 4 Accent 2" w:uiPriority="49"/>
-    <w:lsdException w:name="List Table 5 Dark Accent 2" w:uiPriority="50"/>
-    <w:lsdException w:name="List Table 6 Colorful Accent 2" w:uiPriority="51"/>
-    <w:lsdException w:name="List Table 7 Colorful Accent 2" w:uiPriority="52"/>
-    <w:lsdException w:name="List Table 1 Light Accent 3" w:uiPriority="46"/>
-    <w:lsdException w:name="List Table 2 Accent 3" w:uiPriority="47"/>
-    <w:lsdException w:name="List Table 3 Accent 3" w:uiPriority="48"/>
-    <w:lsdException w:name="List Table 4 Accent 3" w:uiPriority="49"/>
-    <w:lsdException w:name="List Table 5 Dark Accent 3" w:uiPriority="50"/>
-    <w:lsdException w:name="List Table 6 Colorful Accent 3" w:uiPriority="51"/>
-    <w:lsdException w:name="List Table 7 Colorful Accent 3" w:uiPriority="52"/>
-    <w:lsdException w:name="List Table 1 Light Accent 4" w:uiPriority="46"/>
-    <w:lsdException w:name="List Table 2 Accent 4" w:uiPriority="47"/>
-    <w:lsdException w:name="List Table 3 Accent 4" w:uiPriority="48"/>
-    <w:lsdException w:name="List Table 4 Accent 4" w:uiPriority="49"/>
-    <w:lsdException w:name="List Table 5 Dark Accent 4" w:uiPriority="50"/>
-    <w:lsdException w:name="List Table 6 Colorful Accent 4" w:uiPriority="51"/>
-    <w:lsdException w:name="List Table 7 Colorful Accent 4" w:uiPriority="52"/>
-    <w:lsdException w:name="List Table 1 Light Accent 5" w:uiPriority="46"/>
-    <w:lsdException w:name="List Table 2 Accent 5" w:uiPriority="47"/>
-    <w:lsdException w:name="List Table 3 Accent 5" w:uiPriority="48"/>
-    <w:lsdException w:name="List Table 4 Accent 5" w:uiPriority="49"/>
-    <w:lsdException w:name="List Table 5 Dark Accent 5" w:uiPriority="50"/>
-    <w:lsdException w:name="List Table 6 Colorful Accent 5" w:uiPriority="51"/>
-    <w:lsdException w:name="List Table 7 Colorful Accent 5" w:uiPriority="52"/>
-    <w:lsdException w:name="List Table 1 Light Accent 6" w:uiPriority="46"/>
-    <w:lsdException w:name="List Table 2 Accent 6" w:uiPriority="47"/>
-    <w:lsdException w:name="List Table 3 Accent 6" w:uiPriority="48"/>
-    <w:lsdException w:name="List Table 4 Accent 6" w:uiPriority="49"/>
-    <w:lsdException w:name="List Table 5 Dark Accent 6" w:uiPriority="50"/>
-    <w:lsdException w:name="List Table 6 Colorful Accent 6" w:uiPriority="51"/>
-    <w:lsdException w:name="List Table 7 Colorful Accent 6" w:uiPriority="52"/>
+  <w:latentStyles w:defLockedState="0" w:defUIPriority="99" w:defSemiHidden="1" w:defUnhideWhenUsed="1" w:defQFormat="0" w:count="267">
+    <w:lsdException w:name="Normal" w:semiHidden="0" w:uiPriority="0" w:unhideWhenUsed="0" w:qFormat="1"/>
+    <w:lsdException w:name="heading 1" w:semiHidden="0" w:uiPriority="9" w:unhideWhenUsed="0" w:qFormat="1"/>
+    <w:lsdException w:name="heading 2" w:uiPriority="9" w:qFormat="1"/>
+    <w:lsdException w:name="heading 3" w:uiPriority="9" w:qFormat="1"/>
+    <w:lsdException w:name="heading 4" w:uiPriority="9" w:qFormat="1"/>
+    <w:lsdException w:name="heading 5" w:uiPriority="9" w:qFormat="1"/>
+    <w:lsdException w:name="heading 6" w:uiPriority="9" w:qFormat="1"/>
+    <w:lsdException w:name="heading 7" w:uiPriority="9" w:qFormat="1"/>
+    <w:lsdException w:name="heading 8" w:uiPriority="9" w:qFormat="1"/>
+    <w:lsdException w:name="heading 9" w:uiPriority="9" w:qFormat="1"/>
+    <w:lsdException w:name="toc 1" w:uiPriority="39"/>
+    <w:lsdException w:name="toc 2" w:uiPriority="39"/>
+    <w:lsdException w:name="toc 3" w:uiPriority="39"/>
+    <w:lsdException w:name="toc 4" w:uiPriority="39"/>
+    <w:lsdException w:name="toc 5" w:uiPriority="39"/>
+    <w:lsdException w:name="toc 6" w:uiPriority="39"/>
+    <w:lsdException w:name="toc 7" w:uiPriority="39"/>
+    <w:lsdException w:name="toc 8" w:uiPriority="39"/>
+    <w:lsdException w:name="toc 9" w:uiPriority="39"/>
+    <w:lsdException w:name="caption" w:uiPriority="35" w:qFormat="1"/>
+    <w:lsdException w:name="Title" w:semiHidden="0" w:uiPriority="10" w:unhideWhenUsed="0" w:qFormat="1"/>
+    <w:lsdException w:name="Default Paragraph Font" w:uiPriority="1"/>
+    <w:lsdException w:name="Subtitle" w:semiHidden="0" w:uiPriority="11" w:unhideWhenUsed="0" w:qFormat="1"/>
+    <w:lsdException w:name="Strong" w:semiHidden="0" w:uiPriority="22" w:unhideWhenUsed="0" w:qFormat="1"/>
+    <w:lsdException w:name="Emphasis" w:semiHidden="0" w:uiPriority="20" w:unhideWhenUsed="0" w:qFormat="1"/>
+    <w:lsdException w:name="Table Grid" w:semiHidden="0" w:uiPriority="59" w:unhideWhenUsed="0"/>
+    <w:lsdException w:name="Placeholder Text" w:unhideWhenUsed="0"/>
+    <w:lsdException w:name="No Spacing" w:semiHidden="0" w:uiPriority="1" w:unhideWhenUsed="0" w:qFormat="1"/>
+    <w:lsdException w:name="Light Shading" w:semiHidden="0" w:uiPriority="60" w:unhideWhenUsed="0"/>
+    <w:lsdException w:name="Light List" w:semiHidden="0" w:uiPriority="61" w:unhideWhenUsed="0"/>
+    <w:lsdException w:name="Light Grid" w:semiHidden="0" w:uiPriority="62" w:unhideWhenUsed="0"/>
+    <w:lsdException w:name="Medium Shading 1" w:semiHidden="0" w:uiPriority="63" w:unhideWhenUsed="0"/>
+    <w:lsdException w:name="Medium Shading 2" w:semiHidden="0" w:uiPriority="64" w:unhideWhenUsed="0"/>
+    <w:lsdException w:name="Medium List 1" w:semiHidden="0" w:uiPriority="65" w:unhideWhenUsed="0"/>
+    <w:lsdException w:name="Medium List 2" w:semiHidden="0" w:uiPriority="66" w:unhideWhenUsed="0"/>
+    <w:lsdException w:name="Medium Grid 1" w:semiHidden="0" w:uiPriority="67" w:unhideWhenUsed="0"/>
+    <w:lsdException w:name="Medium Grid 2" w:semiHidden="0" w:uiPriority="68" w:unhideWhenUsed="0"/>
+    <w:lsdException w:name="Medium Grid 3" w:semiHidden="0" w:uiPriority="69" w:unhideWhenUsed="0"/>
+    <w:lsdException w:name="Dark List" w:semiHidden="0" w:uiPriority="70" w:unhideWhenUsed="0"/>
+    <w:lsdException w:name="Colorful Shading" w:semiHidden="0" w:uiPriority="71" w:unhideWhenUsed="0"/>
+    <w:lsdException w:name="Colorful List" w:semiHidden="0" w:uiPriority="72" w:unhideWhenUsed="0"/>
+    <w:lsdException w:name="Colorful Grid" w:semiHidden="0" w:uiPriority="73" w:unhideWhenUsed="0"/>
+    <w:lsdException w:name="Light Shading Accent 1" w:semiHidden="0" w:uiPriority="60" w:unhideWhenUsed="0"/>
+    <w:lsdException w:name="Light List Accent 1" w:semiHidden="0" w:uiPriority="61" w:unhideWhenUsed="0"/>
+    <w:lsdException w:name="Light Grid Accent 1" w:semiHidden="0" w:uiPriority="62" w:unhideWhenUsed="0"/>
+    <w:lsdException w:name="Medium Shading 1 Accent 1" w:semiHidden="0" w:uiPriority="63" w:unhideWhenUsed="0"/>
+    <w:lsdException w:name="Medium Shading 2 Accent 1" w:semiHidden="0" w:uiPriority="64" w:unhideWhenUsed="0"/>
+    <w:lsdException w:name="Medium List 1 Accent 1" w:semiHidden="0" w:uiPriority="65" w:unhideWhenUsed="0"/>
+    <w:lsdException w:name="Revision" w:unhideWhenUsed="0"/>
+    <w:lsdException w:name="List Paragraph" w:semiHidden="0" w:uiPriority="34" w:unhideWhenUsed="0" w:qFormat="1"/>
+    <w:lsdException w:name="Quote" w:semiHidden="0" w:uiPriority="29" w:unhideWhenUsed="0" w:qFormat="1"/>
+    <w:lsdException w:name="Intense Quote" w:semiHidden="0" w:uiPriority="30" w:unhideWhenUsed="0" w:qFormat="1"/>
+    <w:lsdException w:name="Medium List 2 Accent 1" w:semiHidden="0" w:uiPriority="66" w:unhideWhenUsed="0"/>
+    <w:lsdException w:name="Medium Grid 1 Accent 1" w:semiHidden="0" w:uiPriority="67" w:unhideWhenUsed="0"/>
+    <w:lsdException w:name="Medium Grid 2 Accent 1" w:semiHidden="0" w:uiPriority="68" w:unhideWhenUsed="0"/>
+    <w:lsdException w:name="Medium Grid 3 Accent 1" w:semiHidden="0" w:uiPriority="69" w:unhideWhenUsed="0"/>
+    <w:lsdException w:name="Dark List Accent 1" w:semiHidden="0" w:uiPriority="70" w:unhideWhenUsed="0"/>
+    <w:lsdException w:name="Colorful Shading Accent 1" w:semiHidden="0" w:uiPriority="71" w:unhideWhenUsed="0"/>
+    <w:lsdException w:name="Colorful List Accent 1" w:semiHidden="0" w:uiPriority="72" w:unhideWhenUsed="0"/>
+    <w:lsdException w:name="Colorful Grid Accent 1" w:semiHidden="0" w:uiPriority="73" w:unhideWhenUsed="0"/>
+    <w:lsdException w:name="Light Shading Accent 2" w:semiHidden="0" w:uiPriority="60" w:unhideWhenUsed="0"/>
+    <w:lsdException w:name="Light List Accent 2" w:semiHidden="0" w:uiPriority="61" w:unhideWhenUsed="0"/>
+    <w:lsdException w:name="Light Grid Accent 2" w:semiHidden="0" w:uiPriority="62" w:unhideWhenUsed="0"/>
+    <w:lsdException w:name="Medium Shading 1 Accent 2" w:semiHidden="0" w:uiPriority="63" w:unhideWhenUsed="0"/>
+    <w:lsdException w:name="Medium Shading 2 Accent 2" w:semiHidden="0" w:uiPriority="64" w:unhideWhenUsed="0"/>
+    <w:lsdException w:name="Medium List 1 Accent 2" w:semiHidden="0" w:uiPriority="65" w:unhideWhenUsed="0"/>
+    <w:lsdException w:name="Medium List 2 Accent 2" w:semiHidden="0" w:uiPriority="66" w:unhideWhenUsed="0"/>
+    <w:lsdException w:name="Medium Grid 1 Accent 2" w:semiHidden="0" w:uiPriority="67" w:unhideWhenUsed="0"/>
+    <w:lsdException w:name="Medium Grid 2 Accent 2" w:semiHidden="0" w:uiPriority="68" w:unhideWhenUsed="0"/>
+    <w:lsdException w:name="Medium Grid 3 Accent 2" w:semiHidden="0" w:uiPriority="69" w:unhideWhenUsed="0"/>
+    <w:lsdException w:name="Dark List Accent 2" w:semiHidden="0" w:uiPriority="70" w:unhideWhenUsed="0"/>
+    <w:lsdException w:name="Colorful Shading Accent 2" w:semiHidden="0" w:uiPriority="71" w:unhideWhenUsed="0"/>
+    <w:lsdException w:name="Colorful List Accent 2" w:semiHidden="0" w:uiPriority="72" w:unhideWhenUsed="0"/>
+    <w:lsdException w:name="Colorful Grid Accent 2" w:semiHidden="0" w:uiPriority="73" w:unhideWhenUsed="0"/>
+    <w:lsdException w:name="Light Shading Accent 3" w:semiHidden="0" w:uiPriority="60" w:unhideWhenUsed="0"/>
+    <w:lsdException w:name="Light List Accent 3" w:semiHidden="0" w:uiPriority="61" w:unhideWhenUsed="0"/>
+    <w:lsdException w:name="Light Grid Accent 3" w:semiHidden="0" w:uiPriority="62" w:unhideWhenUsed="0"/>
+    <w:lsdException w:name="Medium Shading 1 Accent 3" w:semiHidden="0" w:uiPriority="63" w:unhideWhenUsed="0"/>
+    <w:lsdException w:name="Medium Shading 2 Accent 3" w:semiHidden="0" w:uiPriority="64" w:unhideWhenUsed="0"/>
+    <w:lsdException w:name="Medium List 1 Accent 3" w:semiHidden="0" w:uiPriority="65" w:unhideWhenUsed="0"/>
+    <w:lsdException w:name="Medium List 2 Accent 3" w:semiHidden="0" w:uiPriority="66" w:unhideWhenUsed="0"/>
+    <w:lsdException w:name="Medium Grid 1 Accent 3" w:semiHidden="0" w:uiPriority="67" w:unhideWhenUsed="0"/>
+    <w:lsdException w:name="Medium Grid 2 Accent 3" w:semiHidden="0" w:uiPriority="68" w:unhideWhenUsed="0"/>
+    <w:lsdException w:name="Medium Grid 3 Accent 3" w:semiHidden="0" w:uiPriority="69" w:unhideWhenUsed="0"/>
+    <w:lsdException w:name="Dark List Accent 3" w:semiHidden="0" w:uiPriority="70" w:unhideWhenUsed="0"/>
+    <w:lsdException w:name="Colorful Shading Accent 3" w:semiHidden="0" w:uiPriority="71" w:unhideWhenUsed="0"/>
+    <w:lsdException w:name="Colorful List Accent 3" w:semiHidden="0" w:uiPriority="72" w:unhideWhenUsed="0"/>
+    <w:lsdException w:name="Colorful Grid Accent 3" w:semiHidden="0" w:uiPriority="73" w:unhideWhenUsed="0"/>
+    <w:lsdException w:name="Light Shading Accent 4" w:semiHidden="0" w:uiPriority="60" w:unhideWhenUsed="0"/>
+    <w:lsdException w:name="Light List Accent 4" w:semiHidden="0" w:uiPriority="61" w:unhideWhenUsed="0"/>
+    <w:lsdException w:name="Light Grid Accent 4" w:semiHidden="0" w:uiPriority="62" w:unhideWhenUsed="0"/>
+    <w:lsdException w:name="Medium Shading 1 Accent 4" w:semiHidden="0" w:uiPriority="63" w:unhideWhenUsed="0"/>
+    <w:lsdException w:name="Medium Shading 2 Accent 4" w:semiHidden="0" w:uiPriority="64" w:unhideWhenUsed="0"/>
+    <w:lsdException w:name="Medium List 1 Accent 4" w:semiHidden="0" w:uiPriority="65" w:unhideWhenUsed="0"/>
+    <w:lsdException w:name="Medium List 2 Accent 4" w:semiHidden="0" w:uiPriority="66" w:unhideWhenUsed="0"/>
+    <w:lsdException w:name="Medium Grid 1 Accent 4" w:semiHidden="0" w:uiPriority="67" w:unhideWhenUsed="0"/>
+    <w:lsdException w:name="Medium Grid 2 Accent 4" w:semiHidden="0" w:uiPriority="68" w:unhideWhenUsed="0"/>
+    <w:lsdException w:name="Medium Grid 3 Accent 4" w:semiHidden="0" w:uiPriority="69" w:unhideWhenUsed="0"/>
+    <w:lsdException w:name="Dark List Accent 4" w:semiHidden="0" w:uiPriority="70" w:unhideWhenUsed="0"/>
+    <w:lsdException w:name="Colorful Shading Accent 4" w:semiHidden="0" w:uiPriority="71" w:unhideWhenUsed="0"/>
+    <w:lsdException w:name="Colorful List Accent 4" w:semiHidden="0" w:uiPriority="72" w:unhideWhenUsed="0"/>
+    <w:lsdException w:name="Colorful Grid Accent 4" w:semiHidden="0" w:uiPriority="73" w:unhideWhenUsed="0"/>
+    <w:lsdException w:name="Light Shading Accent 5" w:semiHidden="0" w:uiPriority="60" w:unhideWhenUsed="0"/>
+    <w:lsdException w:name="Light List Accent 5" w:semiHidden="0" w:uiPriority="61" w:unhideWhenUsed="0"/>
+    <w:lsdException w:name="Light Grid Accent 5" w:semiHidden="0" w:uiPriority="62" w:unhideWhenUsed="0"/>
+    <w:lsdException w:name="Medium Shading 1 Accent 5" w:semiHidden="0" w:uiPriority="63" w:unhideWhenUsed="0"/>
+    <w:lsdException w:name="Medium Shading 2 Accent 5" w:semiHidden="0" w:uiPriority="64" w:unhideWhenUsed="0"/>
+    <w:lsdException w:name="Medium List 1 Accent 5" w:semiHidden="0" w:uiPriority="65" w:unhideWhenUsed="0"/>
+    <w:lsdException w:name="Medium List 2 Accent 5" w:semiHidden="0" w:uiPriority="66" w:unhideWhenUsed="0"/>
+    <w:lsdException w:name="Medium Grid 1 Accent 5" w:semiHidden="0" w:uiPriority="67" w:unhideWhenUsed="0"/>
+    <w:lsdException w:name="Medium Grid 2 Accent 5" w:semiHidden="0" w:uiPriority="68" w:unhideWhenUsed="0"/>
+    <w:lsdException w:name="Medium Grid 3 Accent 5" w:semiHidden="0" w:uiPriority="69" w:unhideWhenUsed="0"/>
+    <w:lsdException w:name="Dark List Accent 5" w:semiHidden="0" w:uiPriority="70" w:unhideWhenUsed="0"/>
+    <w:lsdException w:name="Colorful Shading Accent 5" w:semiHidden="0" w:uiPriority="71" w:unhideWhenUsed="0"/>
+    <w:lsdException w:name="Colorful List Accent 5" w:semiHidden="0" w:uiPriority="72" w:unhideWhenUsed="0"/>
+    <w:lsdException w:name="Colorful Grid Accent 5" w:semiHidden="0" w:uiPriority="73" w:unhideWhenUsed="0"/>
+    <w:lsdException w:name="Light Shading Accent 6" w:semiHidden="0" w:uiPriority="60" w:unhideWhenUsed="0"/>
+    <w:lsdException w:name="Light List Accent 6" w:semiHidden="0" w:uiPriority="61" w:unhideWhenUsed="0"/>
+    <w:lsdException w:name="Light Grid Accent 6" w:semiHidden="0" w:uiPriority="62" w:unhideWhenUsed="0"/>
+    <w:lsdException w:name="Medium Shading 1 Accent 6" w:semiHidden="0" w:uiPriority="63" w:unhideWhenUsed="0"/>
+    <w:lsdException w:name="Medium Shading 2 Accent 6" w:semiHidden="0" w:uiPriority="64" w:unhideWhenUsed="0"/>
+    <w:lsdException w:name="Medium List 1 Accent 6" w:semiHidden="0" w:uiPriority="65" w:unhideWhenUsed="0"/>
+    <w:lsdException w:name="Medium List 2 Accent 6" w:semiHidden="0" w:uiPriority="66" w:unhideWhenUsed="0"/>
+    <w:lsdException w:name="Medium Grid 1 Accent 6" w:semiHidden="0" w:uiPriority="67" w:unhideWhenUsed="0"/>
+    <w:lsdException w:name="Medium Grid 2 Accent 6" w:semiHidden="0" w:uiPriority="68" w:unhideWhenUsed="0"/>
+    <w:lsdException w:name="Medium Grid 3 Accent 6" w:semiHidden="0" w:uiPriority="69" w:unhideWhenUsed="0"/>
+    <w:lsdException w:name="Dark List Accent 6" w:semiHidden="0" w:uiPriority="70" w:unhideWhenUsed="0"/>
+    <w:lsdException w:name="Colorful Shading Accent 6" w:semiHidden="0" w:uiPriority="71" w:unhideWhenUsed="0"/>
+    <w:lsdException w:name="Colorful List Accent 6" w:semiHidden="0" w:uiPriority="72" w:unhideWhenUsed="0"/>
+    <w:lsdException w:name="Colorful Grid Accent 6" w:semiHidden="0" w:uiPriority="73" w:unhideWhenUsed="0"/>
+    <w:lsdException w:name="Subtle Emphasis" w:semiHidden="0" w:uiPriority="19" w:unhideWhenUsed="0" w:qFormat="1"/>
+    <w:lsdException w:name="Intense Emphasis" w:semiHidden="0" w:uiPriority="21" w:unhideWhenUsed="0" w:qFormat="1"/>
+    <w:lsdException w:name="Subtle Reference" w:semiHidden="0" w:uiPriority="31" w:unhideWhenUsed="0" w:qFormat="1"/>
+    <w:lsdException w:name="Intense Reference" w:semiHidden="0" w:uiPriority="32" w:unhideWhenUsed="0" w:qFormat="1"/>
+    <w:lsdException w:name="Book Title" w:semiHidden="0" w:uiPriority="33" w:unhideWhenUsed="0" w:qFormat="1"/>
+    <w:lsdException w:name="Bibliography" w:uiPriority="37"/>
+    <w:lsdException w:name="TOC Heading" w:uiPriority="39" w:qFormat="1"/>
+  </w:latentStyles>
+  <w:style w:type="paragraph" w:default="1" w:styleId="Normal">
+    <w:name w:val="Normal"/>
+    <w:rsid w:val="00B877E5"/>
+    <w:pPr>
+      <w:pBdr>
+        <w:top w:val="nil"/>
+        <w:left w:val="nil"/>
+        <w:bottom w:val="nil"/>
+        <w:right w:val="nil"/>
+        <w:between w:val="nil"/>
+        <w:bar w:val="nil"/>
+      </w:pBdr>
+      <w:spacing w:after="0" w:line="240" w:lineRule="auto"/>
+    </w:pPr>
+    <w:rPr>
+      <w:rFonts w:ascii="Times New Roman" w:eastAsia="Arial Unicode MS" w:hAnsi="Times New Roman" w:cs="Times New Roman"/>
+      <w:sz w:val="24"/>
+      <w:szCs w:val="24"/>
+      <w:bdr w:val="nil"/>
+      <w:lang w:val="en-US"/>
+    </w:rPr>
+  </w:style>
+  <w:style w:type="paragraph" w:styleId="Heading1">
+    <w:name w:val="heading 1"/>
+    <w:basedOn w:val="Normal"/>
+    <w:next w:val="Normal"/>
+    <w:link w:val="Heading1Char"/>
+    <w:uiPriority w:val="9"/>
+    <w:qFormat/>
+    <w:rsid w:val="00211D1A"/>
+    <w:pPr>
+      <w:keepNext/>
+      <w:keepLines/>
+      <w:spacing w:before="480"/>
+      <w:outlineLvl w:val="0"/>
+    </w:pPr>
+    <w:rPr>
+      <w:rFonts w:asciiTheme="majorHAnsi" w:eastAsiaTheme="majorEastAsia" w:hAnsiTheme="majorHAnsi" w:cstheme="majorBidi"/>
+      <w:b/>
+      <w:bCs/>
+      <w:color w:val="365F91" w:themeColor="accent1" w:themeShade="BF"/>
+      <w:sz w:val="28"/>
+      <w:szCs w:val="28"/>
+    </w:rPr>
+  </w:style>
+  <w:style w:type="character" w:default="1" w:styleId="DefaultParagraphFont">
+    <w:name w:val="Default Paragraph Font"/>
+    <w:uiPriority w:val="1"/>
+    <w:semiHidden/>
+    <w:unhideWhenUsed/>
+  </w:style>
+  <w:style w:type="table" w:default="1" w:styleId="TableNormal">
+    <w:name w:val="Normal Table"/>
+    <w:uiPriority w:val="99"/>
+    <w:semiHidden/>
+    <w:unhideWhenUsed/>
+    <w:tblPr>
+      <w:tblInd w:w="0" w:type="dxa"/>
+      <w:tblCellMar>
+        <w:top w:w="0" w:type="dxa"/>
+        <w:left w:w="108" w:type="dxa"/>
+        <w:bottom w:w="0" w:type="dxa"/>
+        <w:right w:w="108" w:type="dxa"/>
+      </w:tblCellMar>
+    </w:tblPr>
+  </w:style>
+  <w:style w:type="numbering" w:default="1" w:styleId="NoList">
+    <w:name w:val="No List"/>
+    <w:uiPriority w:val="99"/>
+    <w:semiHidden/>
+    <w:unhideWhenUsed/>
+  </w:style>
+  <w:style w:type="paragraph" w:styleId="BalloonText">
+    <w:name w:val="Balloon Text"/>
+    <w:basedOn w:val="Normal"/>
+    <w:link w:val="BalloonTextChar"/>
+    <w:uiPriority w:val="99"/>
+    <w:semiHidden/>
+    <w:unhideWhenUsed/>
+    <w:rsid w:val="00B877E5"/>
+    <w:rPr>
+      <w:rFonts w:ascii="Tahoma" w:hAnsi="Tahoma" w:cs="Tahoma"/>
+      <w:sz w:val="16"/>
+      <w:szCs w:val="16"/>
+    </w:rPr>
+  </w:style>
+  <w:style w:type="character" w:customStyle="1" w:styleId="BalloonTextChar">
+    <w:name w:val="Balloon Text Char"/>
+    <w:basedOn w:val="DefaultParagraphFont"/>
+    <w:link w:val="BalloonText"/>
+    <w:uiPriority w:val="99"/>
+    <w:semiHidden/>
+    <w:rsid w:val="00B877E5"/>
+    <w:rPr>
+      <w:rFonts w:ascii="Tahoma" w:eastAsia="Arial Unicode MS" w:hAnsi="Tahoma" w:cs="Tahoma"/>
+      <w:sz w:val="16"/>
+      <w:szCs w:val="16"/>
+      <w:bdr w:val="nil"/>
+      <w:lang w:val="en-US"/>
+    </w:rPr>
+  </w:style>
+  <w:style w:type="character" w:customStyle="1" w:styleId="Heading1Char">
+    <w:name w:val="Heading 1 Char"/>
+    <w:basedOn w:val="DefaultParagraphFont"/>
+    <w:link w:val="Heading1"/>
+    <w:uiPriority w:val="9"/>
+    <w:rsid w:val="00211D1A"/>
+    <w:rPr>
+      <w:rFonts w:asciiTheme="majorHAnsi" w:eastAsiaTheme="majorEastAsia" w:hAnsiTheme="majorHAnsi" w:cstheme="majorBidi"/>
+      <w:b/>
+      <w:bCs/>
+      <w:color w:val="365F91" w:themeColor="accent1" w:themeShade="BF"/>
+      <w:sz w:val="28"/>
+      <w:szCs w:val="28"/>
+      <w:bdr w:val="nil"/>
+      <w:lang w:val="en-US"/>
+    </w:rPr>
+  </w:style>
+  <w:style w:type="paragraph" w:styleId="ListParagraph">
+    <w:name w:val="List Paragraph"/>
+    <w:basedOn w:val="Normal"/>
+    <w:uiPriority w:val="34"/>
+    <w:qFormat/>
+    <w:rsid w:val="00812AC1"/>
+    <w:pPr>
+      <w:ind w:left="720"/>
+      <w:contextualSpacing/>
+    </w:pPr>
+  </w:style>
+</w:styles>
+</file>
+
+<file path=word/stylesWithEffects.xml><?xml version="1.0" encoding="utf-8"?>
+<w:styles xmlns:wpc="http://schemas.microsoft.com/office/word/2010/wordprocessingCanvas" xmlns:mc="http://schemas.openxmlformats.org/markup-compatibility/2006" xmlns:o="urn:schemas-microsoft-com:office:office" xmlns:r="http://schemas.openxmlformats.org/officeDocument/2006/relationships" xmlns:m="http://schemas.openxmlformats.org/officeDocument/2006/math" xmlns:v="urn:schemas-microsoft-com:vml" xmlns:wp14="http://schemas.microsoft.com/office/word/2010/wordprocessingDrawing" xmlns:wp="http://schemas.openxmlformats.org/drawingml/2006/wordprocessingDrawing" xmlns:w10="urn:schemas-microsoft-com:office:word" xmlns:w="http://schemas.openxmlformats.org/wordprocessingml/2006/main" xmlns:w14="http://schemas.microsoft.com/office/word/2010/wordml" xmlns:wpg="http://schemas.microsoft.com/office/word/2010/wordprocessingGroup" xmlns:wpi="http://schemas.microsoft.com/office/word/2010/wordprocessingInk" xmlns:wne="http://schemas.microsoft.com/office/word/2006/wordml" xmlns:wps="http://schemas.microsoft.com/office/word/2010/wordprocessingShape" mc:Ignorable="w14 wp14">
+  <w:docDefaults>
+    <w:rPrDefault>
+      <w:rPr>
+        <w:rFonts w:asciiTheme="minorHAnsi" w:eastAsiaTheme="minorHAnsi" w:hAnsiTheme="minorHAnsi" w:cstheme="minorBidi"/>
+        <w:sz w:val="22"/>
+        <w:szCs w:val="22"/>
+        <w:lang w:val="tr-TR" w:eastAsia="en-US" w:bidi="ar-SA"/>
+      </w:rPr>
+    </w:rPrDefault>
+    <w:pPrDefault>
+      <w:pPr>
+        <w:spacing w:after="200" w:line="276" w:lineRule="auto"/>
+      </w:pPr>
+    </w:pPrDefault>
+  </w:docDefaults>
+  <w:latentStyles w:defLockedState="0" w:defUIPriority="99" w:defSemiHidden="1" w:defUnhideWhenUsed="1" w:defQFormat="0" w:count="267">
+    <w:lsdException w:name="Normal" w:semiHidden="0" w:uiPriority="0" w:unhideWhenUsed="0" w:qFormat="1"/>
+    <w:lsdException w:name="heading 1" w:semiHidden="0" w:uiPriority="9" w:unhideWhenUsed="0" w:qFormat="1"/>
+    <w:lsdException w:name="heading 2" w:uiPriority="9" w:qFormat="1"/>
+    <w:lsdException w:name="heading 3" w:uiPriority="9" w:qFormat="1"/>
+    <w:lsdException w:name="heading 4" w:uiPriority="9" w:qFormat="1"/>
+    <w:lsdException w:name="heading 5" w:uiPriority="9" w:qFormat="1"/>
+    <w:lsdException w:name="heading 6" w:uiPriority="9" w:qFormat="1"/>
+    <w:lsdException w:name="heading 7" w:uiPriority="9" w:qFormat="1"/>
+    <w:lsdException w:name="heading 8" w:uiPriority="9" w:qFormat="1"/>
+    <w:lsdException w:name="heading 9" w:uiPriority="9" w:qFormat="1"/>
+    <w:lsdException w:name="toc 1" w:uiPriority="39"/>
+    <w:lsdException w:name="toc 2" w:uiPriority="39"/>
+    <w:lsdException w:name="toc 3" w:uiPriority="39"/>
+    <w:lsdException w:name="toc 4" w:uiPriority="39"/>
+    <w:lsdException w:name="toc 5" w:uiPriority="39"/>
+    <w:lsdException w:name="toc 6" w:uiPriority="39"/>
+    <w:lsdException w:name="toc 7" w:uiPriority="39"/>
+    <w:lsdException w:name="toc 8" w:uiPriority="39"/>
+    <w:lsdException w:name="toc 9" w:uiPriority="39"/>
+    <w:lsdException w:name="caption" w:uiPriority="35" w:qFormat="1"/>
+    <w:lsdException w:name="Title" w:semiHidden="0" w:uiPriority="10" w:unhideWhenUsed="0" w:qFormat="1"/>
+    <w:lsdException w:name="Default Paragraph Font" w:uiPriority="1"/>
+    <w:lsdException w:name="Subtitle" w:semiHidden="0" w:uiPriority="11" w:unhideWhenUsed="0" w:qFormat="1"/>
+    <w:lsdException w:name="Strong" w:semiHidden="0" w:uiPriority="22" w:unhideWhenUsed="0" w:qFormat="1"/>
+    <w:lsdException w:name="Emphasis" w:semiHidden="0" w:uiPriority="20" w:unhideWhenUsed="0" w:qFormat="1"/>
+    <w:lsdException w:name="Table Grid" w:semiHidden="0" w:uiPriority="59" w:unhideWhenUsed="0"/>
+    <w:lsdException w:name="Placeholder Text" w:unhideWhenUsed="0"/>
+    <w:lsdException w:name="No Spacing" w:semiHidden="0" w:uiPriority="1" w:unhideWhenUsed="0" w:qFormat="1"/>
+    <w:lsdException w:name="Light Shading" w:semiHidden="0" w:uiPriority="60" w:unhideWhenUsed="0"/>
+    <w:lsdException w:name="Light List" w:semiHidden="0" w:uiPriority="61" w:unhideWhenUsed="0"/>
+    <w:lsdException w:name="Light Grid" w:semiHidden="0" w:uiPriority="62" w:unhideWhenUsed="0"/>
+    <w:lsdException w:name="Medium Shading 1" w:semiHidden="0" w:uiPriority="63" w:unhideWhenUsed="0"/>
+    <w:lsdException w:name="Medium Shading 2" w:semiHidden="0" w:uiPriority="64" w:unhideWhenUsed="0"/>
+    <w:lsdException w:name="Medium List 1" w:semiHidden="0" w:uiPriority="65" w:unhideWhenUsed="0"/>
+    <w:lsdException w:name="Medium List 2" w:semiHidden="0" w:uiPriority="66" w:unhideWhenUsed="0"/>
+    <w:lsdException w:name="Medium Grid 1" w:semiHidden="0" w:uiPriority="67" w:unhideWhenUsed="0"/>
+    <w:lsdException w:name="Medium Grid 2" w:semiHidden="0" w:uiPriority="68" w:unhideWhenUsed="0"/>
+    <w:lsdException w:name="Medium Grid 3" w:semiHidden="0" w:uiPriority="69" w:unhideWhenUsed="0"/>
+    <w:lsdException w:name="Dark List" w:semiHidden="0" w:uiPriority="70" w:unhideWhenUsed="0"/>
+    <w:lsdException w:name="Colorful Shading" w:semiHidden="0" w:uiPriority="71" w:unhideWhenUsed="0"/>
+    <w:lsdException w:name="Colorful List" w:semiHidden="0" w:uiPriority="72" w:unhideWhenUsed="0"/>
+    <w:lsdException w:name="Colorful Grid" w:semiHidden="0" w:uiPriority="73" w:unhideWhenUsed="0"/>
+    <w:lsdException w:name="Light Shading Accent 1" w:semiHidden="0" w:uiPriority="60" w:unhideWhenUsed="0"/>
+    <w:lsdException w:name="Light List Accent 1" w:semiHidden="0" w:uiPriority="61" w:unhideWhenUsed="0"/>
+    <w:lsdException w:name="Light Grid Accent 1" w:semiHidden="0" w:uiPriority="62" w:unhideWhenUsed="0"/>
+    <w:lsdException w:name="Medium Shading 1 Accent 1" w:semiHidden="0" w:uiPriority="63" w:unhideWhenUsed="0"/>
+    <w:lsdException w:name="Medium Shading 2 Accent 1" w:semiHidden="0" w:uiPriority="64" w:unhideWhenUsed="0"/>
+    <w:lsdException w:name="Medium List 1 Accent 1" w:semiHidden="0" w:uiPriority="65" w:unhideWhenUsed="0"/>
+    <w:lsdException w:name="Revision" w:unhideWhenUsed="0"/>
+    <w:lsdException w:name="List Paragraph" w:semiHidden="0" w:uiPriority="34" w:unhideWhenUsed="0" w:qFormat="1"/>
+    <w:lsdException w:name="Quote" w:semiHidden="0" w:uiPriority="29" w:unhideWhenUsed="0" w:qFormat="1"/>
+    <w:lsdException w:name="Intense Quote" w:semiHidden="0" w:uiPriority="30" w:unhideWhenUsed="0" w:qFormat="1"/>
+    <w:lsdException w:name="Medium List 2 Accent 1" w:semiHidden="0" w:uiPriority="66" w:unhideWhenUsed="0"/>
+    <w:lsdException w:name="Medium Grid 1 Accent 1" w:semiHidden="0" w:uiPriority="67" w:unhideWhenUsed="0"/>
+    <w:lsdException w:name="Medium Grid 2 Accent 1" w:semiHidden="0" w:uiPriority="68" w:unhideWhenUsed="0"/>
+    <w:lsdException w:name="Medium Grid 3 Accent 1" w:semiHidden="0" w:uiPriority="69" w:unhideWhenUsed="0"/>
+    <w:lsdException w:name="Dark List Accent 1" w:semiHidden="0" w:uiPriority="70" w:unhideWhenUsed="0"/>
+    <w:lsdException w:name="Colorful Shading Accent 1" w:semiHidden="0" w:uiPriority="71" w:unhideWhenUsed="0"/>
+    <w:lsdException w:name="Colorful List Accent 1" w:semiHidden="0" w:uiPriority="72" w:unhideWhenUsed="0"/>
+    <w:lsdException w:name="Colorful Grid Accent 1" w:semiHidden="0" w:uiPriority="73" w:unhideWhenUsed="0"/>
+    <w:lsdException w:name="Light Shading Accent 2" w:semiHidden="0" w:uiPriority="60" w:unhideWhenUsed="0"/>
+    <w:lsdException w:name="Light List Accent 2" w:semiHidden="0" w:uiPriority="61" w:unhideWhenUsed="0"/>
+    <w:lsdException w:name="Light Grid Accent 2" w:semiHidden="0" w:uiPriority="62" w:unhideWhenUsed="0"/>
+    <w:lsdException w:name="Medium Shading 1 Accent 2" w:semiHidden="0" w:uiPriority="63" w:unhideWhenUsed="0"/>
+    <w:lsdException w:name="Medium Shading 2 Accent 2" w:semiHidden="0" w:uiPriority="64" w:unhideWhenUsed="0"/>
+    <w:lsdException w:name="Medium List 1 Accent 2" w:semiHidden="0" w:uiPriority="65" w:unhideWhenUsed="0"/>
+    <w:lsdException w:name="Medium List 2 Accent 2" w:semiHidden="0" w:uiPriority="66" w:unhideWhenUsed="0"/>
+    <w:lsdException w:name="Medium Grid 1 Accent 2" w:semiHidden="0" w:uiPriority="67" w:unhideWhenUsed="0"/>
+    <w:lsdException w:name="Medium Grid 2 Accent 2" w:semiHidden="0" w:uiPriority="68" w:unhideWhenUsed="0"/>
+    <w:lsdException w:name="Medium Grid 3 Accent 2" w:semiHidden="0" w:uiPriority="69" w:unhideWhenUsed="0"/>
+    <w:lsdException w:name="Dark List Accent 2" w:semiHidden="0" w:uiPriority="70" w:unhideWhenUsed="0"/>
+    <w:lsdException w:name="Colorful Shading Accent 2" w:semiHidden="0" w:uiPriority="71" w:unhideWhenUsed="0"/>
+    <w:lsdException w:name="Colorful List Accent 2" w:semiHidden="0" w:uiPriority="72" w:unhideWhenUsed="0"/>
+    <w:lsdException w:name="Colorful Grid Accent 2" w:semiHidden="0" w:uiPriority="73" w:unhideWhenUsed="0"/>
+    <w:lsdException w:name="Light Shading Accent 3" w:semiHidden="0" w:uiPriority="60" w:unhideWhenUsed="0"/>
+    <w:lsdException w:name="Light List Accent 3" w:semiHidden="0" w:uiPriority="61" w:unhideWhenUsed="0"/>
+    <w:lsdException w:name="Light Grid Accent 3" w:semiHidden="0" w:uiPriority="62" w:unhideWhenUsed="0"/>
+    <w:lsdException w:name="Medium Shading 1 Accent 3" w:semiHidden="0" w:uiPriority="63" w:unhideWhenUsed="0"/>
+    <w:lsdException w:name="Medium Shading 2 Accent 3" w:semiHidden="0" w:uiPriority="64" w:unhideWhenUsed="0"/>
+    <w:lsdException w:name="Medium List 1 Accent 3" w:semiHidden="0" w:uiPriority="65" w:unhideWhenUsed="0"/>
+    <w:lsdException w:name="Medium List 2 Accent 3" w:semiHidden="0" w:uiPriority="66" w:unhideWhenUsed="0"/>
+    <w:lsdException w:name="Medium Grid 1 Accent 3" w:semiHidden="0" w:uiPriority="67" w:unhideWhenUsed="0"/>
+    <w:lsdException w:name="Medium Grid 2 Accent 3" w:semiHidden="0" w:uiPriority="68" w:unhideWhenUsed="0"/>
+    <w:lsdException w:name="Medium Grid 3 Accent 3" w:semiHidden="0" w:uiPriority="69" w:unhideWhenUsed="0"/>
+    <w:lsdException w:name="Dark List Accent 3" w:semiHidden="0" w:uiPriority="70" w:unhideWhenUsed="0"/>
+    <w:lsdException w:name="Colorful Shading Accent 3" w:semiHidden="0" w:uiPriority="71" w:unhideWhenUsed="0"/>
+    <w:lsdException w:name="Colorful List Accent 3" w:semiHidden="0" w:uiPriority="72" w:unhideWhenUsed="0"/>
+    <w:lsdException w:name="Colorful Grid Accent 3" w:semiHidden="0" w:uiPriority="73" w:unhideWhenUsed="0"/>
+    <w:lsdException w:name="Light Shading Accent 4" w:semiHidden="0" w:uiPriority="60" w:unhideWhenUsed="0"/>
+    <w:lsdException w:name="Light List Accent 4" w:semiHidden="0" w:uiPriority="61" w:unhideWhenUsed="0"/>
+    <w:lsdException w:name="Light Grid Accent 4" w:semiHidden="0" w:uiPriority="62" w:unhideWhenUsed="0"/>
+    <w:lsdException w:name="Medium Shading 1 Accent 4" w:semiHidden="0" w:uiPriority="63" w:unhideWhenUsed="0"/>
+    <w:lsdException w:name="Medium Shading 2 Accent 4" w:semiHidden="0" w:uiPriority="64" w:unhideWhenUsed="0"/>
+    <w:lsdException w:name="Medium List 1 Accent 4" w:semiHidden="0" w:uiPriority="65" w:unhideWhenUsed="0"/>
+    <w:lsdException w:name="Medium List 2 Accent 4" w:semiHidden="0" w:uiPriority="66" w:unhideWhenUsed="0"/>
+    <w:lsdException w:name="Medium Grid 1 Accent 4" w:semiHidden="0" w:uiPriority="67" w:unhideWhenUsed="0"/>
+    <w:lsdException w:name="Medium Grid 2 Accent 4" w:semiHidden="0" w:uiPriority="68" w:unhideWhenUsed="0"/>
+    <w:lsdException w:name="Medium Grid 3 Accent 4" w:semiHidden="0" w:uiPriority="69" w:unhideWhenUsed="0"/>
+    <w:lsdException w:name="Dark List Accent 4" w:semiHidden="0" w:uiPriority="70" w:unhideWhenUsed="0"/>
+    <w:lsdException w:name="Colorful Shading Accent 4" w:semiHidden="0" w:uiPriority="71" w:unhideWhenUsed="0"/>
+    <w:lsdException w:name="Colorful List Accent 4" w:semiHidden="0" w:uiPriority="72" w:unhideWhenUsed="0"/>
+    <w:lsdException w:name="Colorful Grid Accent 4" w:semiHidden="0" w:uiPriority="73" w:unhideWhenUsed="0"/>
+    <w:lsdException w:name="Light Shading Accent 5" w:semiHidden="0" w:uiPriority="60" w:unhideWhenUsed="0"/>
+    <w:lsdException w:name="Light List Accent 5" w:semiHidden="0" w:uiPriority="61" w:unhideWhenUsed="0"/>
+    <w:lsdException w:name="Light Grid Accent 5" w:semiHidden="0" w:uiPriority="62" w:unhideWhenUsed="0"/>
+    <w:lsdException w:name="Medium Shading 1 Accent 5" w:semiHidden="0" w:uiPriority="63" w:unhideWhenUsed="0"/>
+    <w:lsdException w:name="Medium Shading 2 Accent 5" w:semiHidden="0" w:uiPriority="64" w:unhideWhenUsed="0"/>
+    <w:lsdException w:name="Medium List 1 Accent 5" w:semiHidden="0" w:uiPriority="65" w:unhideWhenUsed="0"/>
+    <w:lsdException w:name="Medium List 2 Accent 5" w:semiHidden="0" w:uiPriority="66" w:unhideWhenUsed="0"/>
+    <w:lsdException w:name="Medium Grid 1 Accent 5" w:semiHidden="0" w:uiPriority="67" w:unhideWhenUsed="0"/>
+    <w:lsdException w:name="Medium Grid 2 Accent 5" w:semiHidden="0" w:uiPriority="68" w:unhideWhenUsed="0"/>
+    <w:lsdException w:name="Medium Grid 3 Accent 5" w:semiHidden="0" w:uiPriority="69" w:unhideWhenUsed="0"/>
+    <w:lsdException w:name="Dark List Accent 5" w:semiHidden="0" w:uiPriority="70" w:unhideWhenUsed="0"/>
+    <w:lsdException w:name="Colorful Shading Accent 5" w:semiHidden="0" w:uiPriority="71" w:unhideWhenUsed="0"/>
+    <w:lsdException w:name="Colorful List Accent 5" w:semiHidden="0" w:uiPriority="72" w:unhideWhenUsed="0"/>
+    <w:lsdException w:name="Colorful Grid Accent 5" w:semiHidden="0" w:uiPriority="73" w:unhideWhenUsed="0"/>
+    <w:lsdException w:name="Light Shading Accent 6" w:semiHidden="0" w:uiPriority="60" w:unhideWhenUsed="0"/>
+    <w:lsdException w:name="Light List Accent 6" w:semiHidden="0" w:uiPriority="61" w:unhideWhenUsed="0"/>
+    <w:lsdException w:name="Light Grid Accent 6" w:semiHidden="0" w:uiPriority="62" w:unhideWhenUsed="0"/>
+    <w:lsdException w:name="Medium Shading 1 Accent 6" w:semiHidden="0" w:uiPriority="63" w:unhideWhenUsed="0"/>
+    <w:lsdException w:name="Medium Shading 2 Accent 6" w:semiHidden="0" w:uiPriority="64" w:unhideWhenUsed="0"/>
+    <w:lsdException w:name="Medium List 1 Accent 6" w:semiHidden="0" w:uiPriority="65" w:unhideWhenUsed="0"/>
+    <w:lsdException w:name="Medium List 2 Accent 6" w:semiHidden="0" w:uiPriority="66" w:unhideWhenUsed="0"/>
+    <w:lsdException w:name="Medium Grid 1 Accent 6" w:semiHidden="0" w:uiPriority="67" w:unhideWhenUsed="0"/>
+    <w:lsdException w:name="Medium Grid 2 Accent 6" w:semiHidden="0" w:uiPriority="68" w:unhideWhenUsed="0"/>
+    <w:lsdException w:name="Medium Grid 3 Accent 6" w:semiHidden="0" w:uiPriority="69" w:unhideWhenUsed="0"/>
+    <w:lsdException w:name="Dark List Accent 6" w:semiHidden="0" w:uiPriority="70" w:unhideWhenUsed="0"/>
+    <w:lsdException w:name="Colorful Shading Accent 6" w:semiHidden="0" w:uiPriority="71" w:unhideWhenUsed="0"/>
+    <w:lsdException w:name="Colorful List Accent 6" w:semiHidden="0" w:uiPriority="72" w:unhideWhenUsed="0"/>
+    <w:lsdException w:name="Colorful Grid Accent 6" w:semiHidden="0" w:uiPriority="73" w:unhideWhenUsed="0"/>
+    <w:lsdException w:name="Subtle Emphasis" w:semiHidden="0" w:uiPriority="19" w:unhideWhenUsed="0" w:qFormat="1"/>
+    <w:lsdException w:name="Intense Emphasis" w:semiHidden="0" w:uiPriority="21" w:unhideWhenUsed="0" w:qFormat="1"/>
+    <w:lsdException w:name="Subtle Reference" w:semiHidden="0" w:uiPriority="31" w:unhideWhenUsed="0" w:qFormat="1"/>
+    <w:lsdException w:name="Intense Reference" w:semiHidden="0" w:uiPriority="32" w:unhideWhenUsed="0" w:qFormat="1"/>
+    <w:lsdException w:name="Book Title" w:semiHidden="0" w:uiPriority="33" w:unhideWhenUsed="0" w:qFormat="1"/>
+    <w:lsdException w:name="Bibliography" w:uiPriority="37"/>
+    <w:lsdException w:name="TOC Heading" w:uiPriority="39" w:qFormat="1"/>
   </w:latentStyles>
   <w:style w:type="paragraph" w:default="1" w:styleId="Normal">
     <w:name w:val="Normal"/>
